--- a/Administrasi/Dokumen Penunjang Seminar Proposal TA.docx
+++ b/Administrasi/Dokumen Penunjang Seminar Proposal TA.docx
@@ -10286,6 +10286,7 @@
         </w:rPr>
       </w:pPr>
     </w:p>
+    <w:bookmarkStart w:id="0" w:name="_Hlk129033589"/>
     <w:p>
       <w:pPr>
         <w:pStyle w:val="BodyText"/>
@@ -10295,7 +10296,6 @@
           <w:sz w:val="4"/>
         </w:rPr>
       </w:pPr>
-      <w:bookmarkStart w:id="0" w:name="_Hlk129033589"/>
       <w:r>
         <w:rPr>
           <w:noProof/>
@@ -10796,2209 +10796,1385 @@
     </w:p>
     <w:tbl>
       <w:tblPr>
-        <w:tblStyle w:val="TableGrid"/>
-        <w:tblW w:w="9639" w:type="dxa"/>
-        <w:tblInd w:w="250" w:type="dxa"/>
-        <w:tblCellMar>
-          <w:left w:w="57" w:type="dxa"/>
-          <w:right w:w="57" w:type="dxa"/>
-        </w:tblCellMar>
-        <w:tblLook w:val="04A0" w:firstRow="1" w:lastRow="0" w:firstColumn="1" w:lastColumn="0" w:noHBand="0" w:noVBand="1"/>
+        <w:tblStyle w:val="TableNormal1"/>
+        <w:tblW w:w="0" w:type="auto"/>
+        <w:tblInd w:w="123" w:type="dxa"/>
+        <w:tblBorders>
+          <w:top w:val="single" w:sz="4" w:space="0" w:color="000000"/>
+          <w:left w:val="single" w:sz="4" w:space="0" w:color="000000"/>
+          <w:bottom w:val="single" w:sz="4" w:space="0" w:color="000000"/>
+          <w:right w:val="single" w:sz="4" w:space="0" w:color="000000"/>
+          <w:insideH w:val="single" w:sz="4" w:space="0" w:color="000000"/>
+          <w:insideV w:val="single" w:sz="4" w:space="0" w:color="000000"/>
+        </w:tblBorders>
+        <w:tblLayout w:type="fixed"/>
+        <w:tblLook w:val="01E0" w:firstRow="1" w:lastRow="1" w:firstColumn="1" w:lastColumn="1" w:noHBand="0" w:noVBand="0"/>
       </w:tblPr>
       <w:tblGrid>
-        <w:gridCol w:w="576"/>
-        <w:gridCol w:w="3900"/>
-        <w:gridCol w:w="2135"/>
-        <w:gridCol w:w="1479"/>
-        <w:gridCol w:w="1549"/>
+        <w:gridCol w:w="526"/>
+        <w:gridCol w:w="3299"/>
+        <w:gridCol w:w="2195"/>
+        <w:gridCol w:w="1559"/>
+        <w:gridCol w:w="1960"/>
       </w:tblGrid>
       <w:tr>
-        <w:tc>
-          <w:tcPr>
-            <w:tcW w:w="576" w:type="dxa"/>
-          </w:tcPr>
-          <w:p>
-            <w:pPr>
-              <w:pStyle w:val="BodyText"/>
-              <w:tabs>
-                <w:tab w:val="left" w:pos="2274"/>
-              </w:tabs>
+        <w:trPr>
+          <w:trHeight w:val="594"/>
+        </w:trPr>
+        <w:tc>
+          <w:tcPr>
+            <w:tcW w:w="526" w:type="dxa"/>
+          </w:tcPr>
+          <w:p>
+            <w:pPr>
+              <w:pStyle w:val="TableParagraph"/>
               <w:spacing w:line="296" w:lineRule="exact"/>
+              <w:ind w:left="108"/>
+              <w:rPr>
+                <w:b/>
+              </w:rPr>
+            </w:pPr>
+            <w:r>
+              <w:rPr>
+                <w:b/>
+              </w:rPr>
+              <w:t>No</w:t>
+            </w:r>
+          </w:p>
+        </w:tc>
+        <w:tc>
+          <w:tcPr>
+            <w:tcW w:w="3299" w:type="dxa"/>
+          </w:tcPr>
+          <w:p>
+            <w:pPr>
+              <w:pStyle w:val="TableParagraph"/>
+              <w:spacing w:line="296" w:lineRule="exact"/>
+              <w:ind w:left="1329" w:right="1320"/>
               <w:jc w:val="center"/>
               <w:rPr>
                 <w:b/>
-                <w:bCs/>
-                <w:sz w:val="20"/>
-                <w:szCs w:val="20"/>
-                <w:lang w:val="en-US"/>
               </w:rPr>
             </w:pPr>
             <w:r>
               <w:rPr>
                 <w:b/>
-                <w:bCs/>
-                <w:sz w:val="20"/>
-                <w:szCs w:val="20"/>
-                <w:lang w:val="en-US"/>
-              </w:rPr>
-              <w:t>No</w:t>
-            </w:r>
-          </w:p>
-        </w:tc>
-        <w:tc>
-          <w:tcPr>
-            <w:tcW w:w="3900" w:type="dxa"/>
-          </w:tcPr>
-          <w:p>
-            <w:pPr>
-              <w:pStyle w:val="BodyText"/>
-              <w:tabs>
-                <w:tab w:val="left" w:pos="2274"/>
-              </w:tabs>
+              </w:rPr>
+              <w:t>Nama</w:t>
+            </w:r>
+          </w:p>
+        </w:tc>
+        <w:tc>
+          <w:tcPr>
+            <w:tcW w:w="2195" w:type="dxa"/>
+          </w:tcPr>
+          <w:p>
+            <w:pPr>
+              <w:pStyle w:val="TableParagraph"/>
               <w:spacing w:line="296" w:lineRule="exact"/>
-              <w:jc w:val="center"/>
+              <w:ind w:left="218"/>
               <w:rPr>
                 <w:b/>
-                <w:bCs/>
-                <w:sz w:val="20"/>
-                <w:szCs w:val="20"/>
-                <w:lang w:val="en-US"/>
               </w:rPr>
             </w:pPr>
             <w:r>
               <w:rPr>
                 <w:b/>
-                <w:bCs/>
-                <w:sz w:val="20"/>
-                <w:szCs w:val="20"/>
-                <w:lang w:val="en-US"/>
-              </w:rPr>
-              <w:t>Nama</w:t>
-            </w:r>
-          </w:p>
-        </w:tc>
-        <w:tc>
-          <w:tcPr>
-            <w:tcW w:w="2135" w:type="dxa"/>
-          </w:tcPr>
-          <w:p>
-            <w:pPr>
-              <w:pStyle w:val="BodyText"/>
-              <w:tabs>
-                <w:tab w:val="left" w:pos="2274"/>
-              </w:tabs>
+              </w:rPr>
+              <w:t>NIP /</w:t>
+            </w:r>
+            <w:r>
+              <w:rPr>
+                <w:b/>
+                <w:spacing w:val="-2"/>
+              </w:rPr>
+              <w:t xml:space="preserve"> </w:t>
+            </w:r>
+            <w:r>
+              <w:rPr>
+                <w:b/>
+              </w:rPr>
+              <w:t>NRK</w:t>
+            </w:r>
+            <w:r>
+              <w:rPr>
+                <w:b/>
+                <w:spacing w:val="-2"/>
+              </w:rPr>
+              <w:t xml:space="preserve"> </w:t>
+            </w:r>
+            <w:r>
+              <w:rPr>
+                <w:b/>
+              </w:rPr>
+              <w:t>/</w:t>
+            </w:r>
+            <w:r>
+              <w:rPr>
+                <w:b/>
+                <w:spacing w:val="-2"/>
+              </w:rPr>
+              <w:t xml:space="preserve"> </w:t>
+            </w:r>
+            <w:r>
+              <w:rPr>
+                <w:b/>
+              </w:rPr>
+              <w:t>NIM</w:t>
+            </w:r>
+          </w:p>
+        </w:tc>
+        <w:tc>
+          <w:tcPr>
+            <w:tcW w:w="1559" w:type="dxa"/>
+          </w:tcPr>
+          <w:p>
+            <w:pPr>
+              <w:pStyle w:val="TableParagraph"/>
               <w:spacing w:line="296" w:lineRule="exact"/>
-              <w:jc w:val="center"/>
+              <w:ind w:left="198"/>
               <w:rPr>
                 <w:b/>
-                <w:bCs/>
-                <w:sz w:val="20"/>
-                <w:szCs w:val="20"/>
-                <w:lang w:val="en-US"/>
               </w:rPr>
             </w:pPr>
             <w:r>
               <w:rPr>
                 <w:b/>
-                <w:bCs/>
-                <w:sz w:val="20"/>
-                <w:szCs w:val="20"/>
-                <w:lang w:val="en-US"/>
-              </w:rPr>
-              <w:t>NIP / NRK / NIM</w:t>
-            </w:r>
-          </w:p>
-        </w:tc>
-        <w:tc>
-          <w:tcPr>
-            <w:tcW w:w="1479" w:type="dxa"/>
-          </w:tcPr>
-          <w:p>
-            <w:pPr>
-              <w:pStyle w:val="BodyText"/>
-              <w:tabs>
-                <w:tab w:val="left" w:pos="2274"/>
-              </w:tabs>
+              </w:rPr>
+              <w:t>Keterangan</w:t>
+            </w:r>
+          </w:p>
+        </w:tc>
+        <w:tc>
+          <w:tcPr>
+            <w:tcW w:w="1960" w:type="dxa"/>
+          </w:tcPr>
+          <w:p>
+            <w:pPr>
+              <w:pStyle w:val="TableParagraph"/>
               <w:spacing w:line="296" w:lineRule="exact"/>
-              <w:jc w:val="center"/>
+              <w:ind w:left="253"/>
               <w:rPr>
                 <w:b/>
-                <w:bCs/>
-                <w:sz w:val="20"/>
-                <w:szCs w:val="20"/>
-                <w:lang w:val="en-US"/>
               </w:rPr>
             </w:pPr>
             <w:r>
               <w:rPr>
                 <w:b/>
-                <w:bCs/>
-                <w:sz w:val="20"/>
-                <w:szCs w:val="20"/>
-                <w:lang w:val="en-US"/>
-              </w:rPr>
-              <w:t>Keterangan</w:t>
-            </w:r>
-          </w:p>
-        </w:tc>
-        <w:tc>
-          <w:tcPr>
-            <w:tcW w:w="1549" w:type="dxa"/>
-          </w:tcPr>
-          <w:p>
-            <w:pPr>
-              <w:pStyle w:val="BodyText"/>
-              <w:tabs>
-                <w:tab w:val="left" w:pos="2274"/>
-              </w:tabs>
-              <w:spacing w:line="296" w:lineRule="exact"/>
-              <w:jc w:val="center"/>
+              </w:rPr>
+              <w:t>Tanda</w:t>
+            </w:r>
+            <w:r>
               <w:rPr>
                 <w:b/>
-                <w:bCs/>
-                <w:sz w:val="20"/>
-                <w:szCs w:val="20"/>
-                <w:lang w:val="en-US"/>
-              </w:rPr>
-            </w:pPr>
+                <w:spacing w:val="-2"/>
+              </w:rPr>
+              <w:t xml:space="preserve"> </w:t>
+            </w:r>
             <w:r>
               <w:rPr>
                 <w:b/>
-                <w:bCs/>
-                <w:sz w:val="20"/>
-                <w:szCs w:val="20"/>
-                <w:lang w:val="en-US"/>
-              </w:rPr>
-              <w:t>Tanda Tangan</w:t>
+              </w:rPr>
+              <w:t>Tangan</w:t>
             </w:r>
           </w:p>
         </w:tc>
       </w:tr>
       <w:tr>
-        <w:tc>
-          <w:tcPr>
-            <w:tcW w:w="576" w:type="dxa"/>
-          </w:tcPr>
-          <w:p>
-            <w:pPr>
-              <w:pStyle w:val="BodyText"/>
-              <w:tabs>
-                <w:tab w:val="left" w:pos="2274"/>
-              </w:tabs>
-              <w:spacing w:line="296" w:lineRule="exact"/>
-              <w:jc w:val="center"/>
-              <w:rPr>
-                <w:rFonts w:ascii="Times New Roman" w:hAnsi="Times New Roman" w:cs="Times New Roman"/>
-                <w:sz w:val="20"/>
-                <w:szCs w:val="20"/>
-                <w:lang w:val="en-US"/>
-              </w:rPr>
-            </w:pPr>
-            <w:r>
-              <w:rPr>
-                <w:rFonts w:ascii="Times New Roman" w:hAnsi="Times New Roman" w:cs="Times New Roman"/>
-                <w:sz w:val="20"/>
-                <w:szCs w:val="20"/>
-                <w:lang w:val="en-US"/>
-              </w:rPr>
-              <w:t>1</w:t>
-            </w:r>
-          </w:p>
-        </w:tc>
-        <w:tc>
-          <w:tcPr>
-            <w:tcW w:w="3900" w:type="dxa"/>
-            <w:vAlign w:val="center"/>
-          </w:tcPr>
-          <w:p>
-            <w:pPr>
-              <w:pStyle w:val="BodyText"/>
-              <w:tabs>
-                <w:tab w:val="left" w:pos="2274"/>
-              </w:tabs>
-              <w:spacing w:line="296" w:lineRule="exact"/>
-              <w:rPr>
-                <w:rFonts w:ascii="Times New Roman" w:hAnsi="Times New Roman" w:cs="Times New Roman"/>
-                <w:sz w:val="20"/>
-                <w:szCs w:val="20"/>
-              </w:rPr>
-            </w:pPr>
-            <w:r>
-              <w:rPr>
-                <w:rFonts w:ascii="Times New Roman" w:hAnsi="Times New Roman" w:cs="Times New Roman"/>
-                <w:sz w:val="20"/>
-                <w:szCs w:val="20"/>
-                <w:lang w:val="en-US"/>
-              </w:rPr>
-              <w:t>Winda Yulita, M.Cs.</w:t>
-            </w:r>
-          </w:p>
-        </w:tc>
-        <w:tc>
-          <w:tcPr>
-            <w:tcW w:w="2135" w:type="dxa"/>
-            <w:vAlign w:val="center"/>
-          </w:tcPr>
-          <w:p>
-            <w:pPr>
-              <w:pStyle w:val="BodyText"/>
-              <w:tabs>
-                <w:tab w:val="left" w:pos="2274"/>
-              </w:tabs>
-              <w:spacing w:line="296" w:lineRule="exact"/>
-              <w:jc w:val="center"/>
-              <w:rPr>
-                <w:rFonts w:ascii="Times New Roman" w:hAnsi="Times New Roman" w:cs="Times New Roman"/>
-                <w:sz w:val="20"/>
-                <w:szCs w:val="20"/>
-              </w:rPr>
-            </w:pPr>
-            <w:r>
-              <w:rPr>
-                <w:rFonts w:ascii="Times New Roman" w:hAnsi="Times New Roman" w:cs="Times New Roman"/>
-                <w:sz w:val="20"/>
-                <w:szCs w:val="20"/>
-              </w:rPr>
-              <w:t>19930727 2022 03 2 022</w:t>
-            </w:r>
-          </w:p>
-        </w:tc>
-        <w:tc>
-          <w:tcPr>
-            <w:tcW w:w="1479" w:type="dxa"/>
-          </w:tcPr>
-          <w:p>
-            <w:pPr>
-              <w:pStyle w:val="BodyText"/>
-              <w:tabs>
-                <w:tab w:val="left" w:pos="2274"/>
-              </w:tabs>
-              <w:spacing w:line="296" w:lineRule="exact"/>
-              <w:jc w:val="center"/>
-              <w:rPr>
-                <w:rFonts w:ascii="Times New Roman" w:hAnsi="Times New Roman" w:cs="Times New Roman"/>
-                <w:sz w:val="20"/>
-                <w:szCs w:val="20"/>
-                <w:lang w:val="en-US"/>
-              </w:rPr>
-            </w:pPr>
-            <w:r>
-              <w:rPr>
-                <w:rFonts w:ascii="Times New Roman" w:hAnsi="Times New Roman" w:cs="Times New Roman"/>
-                <w:sz w:val="20"/>
-                <w:szCs w:val="20"/>
-                <w:lang w:val="en-US"/>
-              </w:rPr>
-              <w:t>Pembimbing 1</w:t>
-            </w:r>
-          </w:p>
-        </w:tc>
-        <w:tc>
-          <w:tcPr>
-            <w:tcW w:w="1549" w:type="dxa"/>
-          </w:tcPr>
-          <w:p>
-            <w:pPr>
-              <w:pStyle w:val="BodyText"/>
-              <w:tabs>
-                <w:tab w:val="left" w:pos="2274"/>
-              </w:tabs>
-              <w:spacing w:line="296" w:lineRule="exact"/>
-              <w:rPr>
-                <w:rFonts w:ascii="Times New Roman" w:hAnsi="Times New Roman" w:cs="Times New Roman"/>
-                <w:sz w:val="20"/>
-                <w:szCs w:val="20"/>
+        <w:trPr>
+          <w:trHeight w:val="446"/>
+        </w:trPr>
+        <w:tc>
+          <w:tcPr>
+            <w:tcW w:w="526" w:type="dxa"/>
+          </w:tcPr>
+          <w:p>
+            <w:pPr>
+              <w:pStyle w:val="TableParagraph"/>
+              <w:rPr>
+                <w:rFonts w:ascii="Times New Roman"/>
+                <w:sz w:val="24"/>
+              </w:rPr>
+            </w:pPr>
+          </w:p>
+        </w:tc>
+        <w:tc>
+          <w:tcPr>
+            <w:tcW w:w="3299" w:type="dxa"/>
+          </w:tcPr>
+          <w:p>
+            <w:pPr>
+              <w:pStyle w:val="TableParagraph"/>
+              <w:rPr>
+                <w:rFonts w:ascii="Times New Roman"/>
+                <w:sz w:val="24"/>
+              </w:rPr>
+            </w:pPr>
+          </w:p>
+        </w:tc>
+        <w:tc>
+          <w:tcPr>
+            <w:tcW w:w="2195" w:type="dxa"/>
+          </w:tcPr>
+          <w:p>
+            <w:pPr>
+              <w:pStyle w:val="TableParagraph"/>
+              <w:rPr>
+                <w:rFonts w:ascii="Times New Roman"/>
+                <w:sz w:val="24"/>
+              </w:rPr>
+            </w:pPr>
+          </w:p>
+        </w:tc>
+        <w:tc>
+          <w:tcPr>
+            <w:tcW w:w="1559" w:type="dxa"/>
+          </w:tcPr>
+          <w:p>
+            <w:pPr>
+              <w:pStyle w:val="TableParagraph"/>
+              <w:rPr>
+                <w:rFonts w:ascii="Times New Roman"/>
+                <w:sz w:val="24"/>
+              </w:rPr>
+            </w:pPr>
+          </w:p>
+        </w:tc>
+        <w:tc>
+          <w:tcPr>
+            <w:tcW w:w="1960" w:type="dxa"/>
+          </w:tcPr>
+          <w:p>
+            <w:pPr>
+              <w:pStyle w:val="TableParagraph"/>
+              <w:rPr>
+                <w:rFonts w:ascii="Times New Roman"/>
+                <w:sz w:val="24"/>
               </w:rPr>
             </w:pPr>
           </w:p>
         </w:tc>
       </w:tr>
       <w:tr>
-        <w:tc>
-          <w:tcPr>
-            <w:tcW w:w="576" w:type="dxa"/>
-          </w:tcPr>
-          <w:p>
-            <w:pPr>
-              <w:pStyle w:val="BodyText"/>
-              <w:tabs>
-                <w:tab w:val="left" w:pos="2274"/>
-              </w:tabs>
-              <w:spacing w:line="296" w:lineRule="exact"/>
-              <w:jc w:val="center"/>
-              <w:rPr>
-                <w:rFonts w:ascii="Times New Roman" w:hAnsi="Times New Roman" w:cs="Times New Roman"/>
-                <w:sz w:val="20"/>
-                <w:szCs w:val="20"/>
-                <w:lang w:val="en-US"/>
-              </w:rPr>
-            </w:pPr>
-            <w:r>
-              <w:rPr>
-                <w:rFonts w:ascii="Times New Roman" w:hAnsi="Times New Roman" w:cs="Times New Roman"/>
-                <w:sz w:val="20"/>
-                <w:szCs w:val="20"/>
-                <w:lang w:val="en-US"/>
-              </w:rPr>
-              <w:t>2</w:t>
-            </w:r>
-          </w:p>
-        </w:tc>
-        <w:tc>
-          <w:tcPr>
-            <w:tcW w:w="3900" w:type="dxa"/>
-            <w:vAlign w:val="center"/>
-          </w:tcPr>
-          <w:p>
-            <w:pPr>
-              <w:pStyle w:val="BodyText"/>
-              <w:tabs>
-                <w:tab w:val="left" w:pos="2274"/>
-              </w:tabs>
-              <w:spacing w:line="296" w:lineRule="exact"/>
-              <w:rPr>
-                <w:rFonts w:ascii="Times New Roman" w:hAnsi="Times New Roman" w:cs="Times New Roman"/>
-                <w:sz w:val="20"/>
-                <w:szCs w:val="20"/>
-              </w:rPr>
-            </w:pPr>
-            <w:hyperlink r:id="rId27" w:history="1">
-              <w:r>
-                <w:rPr>
-                  <w:rStyle w:val="Hyperlink"/>
-                  <w:rFonts w:ascii="Times New Roman" w:hAnsi="Times New Roman" w:cs="Times New Roman"/>
-                  <w:color w:val="auto"/>
-                  <w:sz w:val="20"/>
-                  <w:szCs w:val="20"/>
-                  <w:u w:val="none"/>
-                  <w:bdr w:val="none" w:sz="0" w:space="0" w:color="auto" w:frame="1"/>
-                  <w:shd w:val="clear" w:color="auto" w:fill="FFFFFF"/>
-                  <w:lang w:val="en-US"/>
-                </w:rPr>
-                <w:t>Mugi Praseptiawan</w:t>
-              </w:r>
-              <w:r>
-                <w:rPr>
-                  <w:rStyle w:val="Hyperlink"/>
-                  <w:rFonts w:ascii="Times New Roman" w:hAnsi="Times New Roman" w:cs="Times New Roman"/>
-                  <w:color w:val="auto"/>
-                  <w:sz w:val="20"/>
-                  <w:szCs w:val="20"/>
-                  <w:u w:val="none"/>
-                  <w:bdr w:val="none" w:sz="0" w:space="0" w:color="auto" w:frame="1"/>
-                  <w:shd w:val="clear" w:color="auto" w:fill="FFFFFF"/>
-                </w:rPr>
-                <w:t>, S.</w:t>
-              </w:r>
-              <w:r>
-                <w:rPr>
-                  <w:rStyle w:val="Hyperlink"/>
-                  <w:rFonts w:ascii="Times New Roman" w:hAnsi="Times New Roman" w:cs="Times New Roman"/>
-                  <w:color w:val="auto"/>
-                  <w:sz w:val="20"/>
-                  <w:szCs w:val="20"/>
-                  <w:u w:val="none"/>
-                  <w:bdr w:val="none" w:sz="0" w:space="0" w:color="auto" w:frame="1"/>
-                  <w:shd w:val="clear" w:color="auto" w:fill="FFFFFF"/>
-                  <w:lang w:val="en-US"/>
-                </w:rPr>
-                <w:t>T</w:t>
-              </w:r>
-              <w:r>
-                <w:rPr>
-                  <w:rStyle w:val="Hyperlink"/>
-                  <w:rFonts w:ascii="Times New Roman" w:hAnsi="Times New Roman" w:cs="Times New Roman"/>
-                  <w:color w:val="auto"/>
-                  <w:sz w:val="20"/>
-                  <w:szCs w:val="20"/>
-                  <w:u w:val="none"/>
-                  <w:bdr w:val="none" w:sz="0" w:space="0" w:color="auto" w:frame="1"/>
-                  <w:shd w:val="clear" w:color="auto" w:fill="FFFFFF"/>
-                </w:rPr>
-                <w:t>., M.</w:t>
-              </w:r>
-              <w:r>
-                <w:rPr>
-                  <w:rStyle w:val="Hyperlink"/>
-                  <w:rFonts w:ascii="Times New Roman" w:hAnsi="Times New Roman" w:cs="Times New Roman"/>
-                  <w:color w:val="auto"/>
-                  <w:sz w:val="20"/>
-                  <w:szCs w:val="20"/>
-                  <w:u w:val="none"/>
-                  <w:bdr w:val="none" w:sz="0" w:space="0" w:color="auto" w:frame="1"/>
-                  <w:shd w:val="clear" w:color="auto" w:fill="FFFFFF"/>
-                  <w:lang w:val="en-US"/>
-                </w:rPr>
-                <w:t>Kom</w:t>
-              </w:r>
-              <w:r>
-                <w:rPr>
-                  <w:rStyle w:val="Hyperlink"/>
-                  <w:rFonts w:ascii="Times New Roman" w:hAnsi="Times New Roman" w:cs="Times New Roman"/>
-                  <w:color w:val="auto"/>
-                  <w:sz w:val="20"/>
-                  <w:szCs w:val="20"/>
-                  <w:u w:val="none"/>
-                  <w:bdr w:val="none" w:sz="0" w:space="0" w:color="auto" w:frame="1"/>
-                  <w:shd w:val="clear" w:color="auto" w:fill="FFFFFF"/>
-                </w:rPr>
-                <w:t>.</w:t>
-              </w:r>
-            </w:hyperlink>
-            <w:r>
-              <w:rPr>
-                <w:rFonts w:ascii="Times New Roman" w:hAnsi="Times New Roman" w:cs="Times New Roman"/>
-                <w:sz w:val="20"/>
-                <w:szCs w:val="20"/>
-              </w:rPr>
-              <w:t xml:space="preserve"> </w:t>
-            </w:r>
-          </w:p>
-        </w:tc>
-        <w:tc>
-          <w:tcPr>
-            <w:tcW w:w="2135" w:type="dxa"/>
-            <w:vAlign w:val="center"/>
-          </w:tcPr>
-          <w:p>
-            <w:pPr>
-              <w:pStyle w:val="BodyText"/>
-              <w:tabs>
-                <w:tab w:val="left" w:pos="2274"/>
-              </w:tabs>
-              <w:spacing w:line="296" w:lineRule="exact"/>
-              <w:jc w:val="center"/>
-              <w:rPr>
-                <w:rFonts w:ascii="Times New Roman" w:hAnsi="Times New Roman" w:cs="Times New Roman"/>
-                <w:sz w:val="20"/>
-                <w:szCs w:val="20"/>
-              </w:rPr>
-            </w:pPr>
-            <w:r>
-              <w:rPr>
-                <w:rFonts w:ascii="Times New Roman" w:hAnsi="Times New Roman" w:cs="Times New Roman"/>
-                <w:sz w:val="20"/>
-                <w:szCs w:val="20"/>
-              </w:rPr>
-              <w:t>19850921 201903 1 012</w:t>
-            </w:r>
-          </w:p>
-        </w:tc>
-        <w:tc>
-          <w:tcPr>
-            <w:tcW w:w="1479" w:type="dxa"/>
-          </w:tcPr>
-          <w:p>
-            <w:pPr>
-              <w:pStyle w:val="BodyText"/>
-              <w:tabs>
-                <w:tab w:val="left" w:pos="2274"/>
-              </w:tabs>
-              <w:spacing w:line="296" w:lineRule="exact"/>
-              <w:jc w:val="center"/>
-              <w:rPr>
-                <w:rFonts w:ascii="Times New Roman" w:hAnsi="Times New Roman" w:cs="Times New Roman"/>
-                <w:sz w:val="20"/>
-                <w:szCs w:val="20"/>
-              </w:rPr>
-            </w:pPr>
-            <w:r>
-              <w:rPr>
-                <w:rFonts w:ascii="Times New Roman" w:hAnsi="Times New Roman" w:cs="Times New Roman"/>
-                <w:sz w:val="20"/>
-                <w:szCs w:val="20"/>
-                <w:lang w:val="en-US"/>
-              </w:rPr>
-              <w:t xml:space="preserve">Pembimbing </w:t>
-            </w:r>
-            <w:r>
-              <w:rPr>
-                <w:rFonts w:ascii="Times New Roman" w:hAnsi="Times New Roman" w:cs="Times New Roman"/>
-                <w:sz w:val="20"/>
-                <w:szCs w:val="20"/>
-                <w:lang w:val="en-US"/>
-              </w:rPr>
-              <w:t>2</w:t>
-            </w:r>
-          </w:p>
-        </w:tc>
-        <w:tc>
-          <w:tcPr>
-            <w:tcW w:w="1549" w:type="dxa"/>
-          </w:tcPr>
-          <w:p>
-            <w:pPr>
-              <w:pStyle w:val="BodyText"/>
-              <w:tabs>
-                <w:tab w:val="left" w:pos="2274"/>
-              </w:tabs>
-              <w:spacing w:line="296" w:lineRule="exact"/>
-              <w:rPr>
-                <w:rFonts w:ascii="Times New Roman" w:hAnsi="Times New Roman" w:cs="Times New Roman"/>
-                <w:sz w:val="20"/>
-                <w:szCs w:val="20"/>
+        <w:trPr>
+          <w:trHeight w:val="443"/>
+        </w:trPr>
+        <w:tc>
+          <w:tcPr>
+            <w:tcW w:w="526" w:type="dxa"/>
+          </w:tcPr>
+          <w:p>
+            <w:pPr>
+              <w:pStyle w:val="TableParagraph"/>
+              <w:rPr>
+                <w:rFonts w:ascii="Times New Roman"/>
+                <w:sz w:val="24"/>
+              </w:rPr>
+            </w:pPr>
+          </w:p>
+        </w:tc>
+        <w:tc>
+          <w:tcPr>
+            <w:tcW w:w="3299" w:type="dxa"/>
+          </w:tcPr>
+          <w:p>
+            <w:pPr>
+              <w:pStyle w:val="TableParagraph"/>
+              <w:rPr>
+                <w:rFonts w:ascii="Times New Roman"/>
+                <w:sz w:val="24"/>
+              </w:rPr>
+            </w:pPr>
+          </w:p>
+        </w:tc>
+        <w:tc>
+          <w:tcPr>
+            <w:tcW w:w="2195" w:type="dxa"/>
+          </w:tcPr>
+          <w:p>
+            <w:pPr>
+              <w:pStyle w:val="TableParagraph"/>
+              <w:rPr>
+                <w:rFonts w:ascii="Times New Roman"/>
+                <w:sz w:val="24"/>
+              </w:rPr>
+            </w:pPr>
+          </w:p>
+        </w:tc>
+        <w:tc>
+          <w:tcPr>
+            <w:tcW w:w="1559" w:type="dxa"/>
+          </w:tcPr>
+          <w:p>
+            <w:pPr>
+              <w:pStyle w:val="TableParagraph"/>
+              <w:rPr>
+                <w:rFonts w:ascii="Times New Roman"/>
+                <w:sz w:val="24"/>
+              </w:rPr>
+            </w:pPr>
+          </w:p>
+        </w:tc>
+        <w:tc>
+          <w:tcPr>
+            <w:tcW w:w="1960" w:type="dxa"/>
+          </w:tcPr>
+          <w:p>
+            <w:pPr>
+              <w:pStyle w:val="TableParagraph"/>
+              <w:rPr>
+                <w:rFonts w:ascii="Times New Roman"/>
+                <w:sz w:val="24"/>
               </w:rPr>
             </w:pPr>
           </w:p>
         </w:tc>
       </w:tr>
       <w:tr>
-        <w:tc>
-          <w:tcPr>
-            <w:tcW w:w="576" w:type="dxa"/>
-          </w:tcPr>
-          <w:p>
-            <w:pPr>
-              <w:pStyle w:val="BodyText"/>
-              <w:tabs>
-                <w:tab w:val="left" w:pos="2274"/>
-              </w:tabs>
-              <w:spacing w:line="296" w:lineRule="exact"/>
-              <w:jc w:val="center"/>
-              <w:rPr>
-                <w:rFonts w:ascii="Times New Roman" w:hAnsi="Times New Roman" w:cs="Times New Roman"/>
-                <w:sz w:val="20"/>
-                <w:szCs w:val="20"/>
-                <w:lang w:val="en-US"/>
-              </w:rPr>
-            </w:pPr>
-            <w:r>
-              <w:rPr>
-                <w:rFonts w:ascii="Times New Roman" w:hAnsi="Times New Roman" w:cs="Times New Roman"/>
-                <w:sz w:val="20"/>
-                <w:szCs w:val="20"/>
-                <w:lang w:val="en-US"/>
-              </w:rPr>
-              <w:t>3</w:t>
-            </w:r>
-          </w:p>
-        </w:tc>
-        <w:tc>
-          <w:tcPr>
-            <w:tcW w:w="3900" w:type="dxa"/>
-            <w:vAlign w:val="center"/>
-          </w:tcPr>
-          <w:p>
-            <w:pPr>
-              <w:pStyle w:val="BodyText"/>
-              <w:tabs>
-                <w:tab w:val="left" w:pos="2274"/>
-              </w:tabs>
-              <w:spacing w:line="296" w:lineRule="exact"/>
-              <w:rPr>
-                <w:rFonts w:ascii="Times New Roman" w:hAnsi="Times New Roman" w:cs="Times New Roman"/>
-                <w:sz w:val="20"/>
-                <w:szCs w:val="20"/>
-              </w:rPr>
-            </w:pPr>
-            <w:hyperlink r:id="rId28" w:history="1">
-              <w:r>
-                <w:rPr>
-                  <w:rStyle w:val="Hyperlink"/>
-                  <w:rFonts w:ascii="Times New Roman" w:hAnsi="Times New Roman" w:cs="Times New Roman"/>
-                  <w:color w:val="auto"/>
-                  <w:sz w:val="20"/>
-                  <w:szCs w:val="20"/>
-                  <w:u w:val="none"/>
-                  <w:bdr w:val="none" w:sz="0" w:space="0" w:color="auto" w:frame="1"/>
-                  <w:shd w:val="clear" w:color="auto" w:fill="FFFFFF"/>
-                  <w:lang w:val="en-US"/>
-                </w:rPr>
-                <w:t>Eko Dwi Nugroho,</w:t>
-              </w:r>
-              <w:r>
-                <w:rPr>
-                  <w:rStyle w:val="Hyperlink"/>
-                  <w:rFonts w:ascii="Times New Roman" w:hAnsi="Times New Roman" w:cs="Times New Roman"/>
-                  <w:color w:val="auto"/>
-                  <w:sz w:val="20"/>
-                  <w:szCs w:val="20"/>
-                  <w:u w:val="none"/>
-                  <w:bdr w:val="none" w:sz="0" w:space="0" w:color="auto" w:frame="1"/>
-                  <w:shd w:val="clear" w:color="auto" w:fill="FFFFFF"/>
-                </w:rPr>
-                <w:t xml:space="preserve"> S.Kom., M.Cs.</w:t>
-              </w:r>
-            </w:hyperlink>
-          </w:p>
-        </w:tc>
-        <w:tc>
-          <w:tcPr>
-            <w:tcW w:w="2135" w:type="dxa"/>
-            <w:vAlign w:val="center"/>
-          </w:tcPr>
-          <w:p>
-            <w:pPr>
-              <w:pStyle w:val="BodyText"/>
-              <w:tabs>
-                <w:tab w:val="left" w:pos="2274"/>
-              </w:tabs>
-              <w:spacing w:line="296" w:lineRule="exact"/>
-              <w:jc w:val="center"/>
-              <w:rPr>
-                <w:rFonts w:ascii="Times New Roman" w:hAnsi="Times New Roman" w:cs="Times New Roman"/>
-                <w:sz w:val="20"/>
-                <w:szCs w:val="20"/>
-              </w:rPr>
-            </w:pPr>
-            <w:r>
-              <w:rPr>
-                <w:rFonts w:ascii="Times New Roman" w:hAnsi="Times New Roman" w:cs="Times New Roman"/>
-                <w:sz w:val="20"/>
-                <w:szCs w:val="20"/>
-              </w:rPr>
-              <w:t>19910209 2020 1 279</w:t>
-            </w:r>
-          </w:p>
-        </w:tc>
-        <w:tc>
-          <w:tcPr>
-            <w:tcW w:w="1479" w:type="dxa"/>
-          </w:tcPr>
-          <w:p>
-            <w:pPr>
-              <w:pStyle w:val="BodyText"/>
-              <w:tabs>
-                <w:tab w:val="left" w:pos="2274"/>
-              </w:tabs>
-              <w:spacing w:line="296" w:lineRule="exact"/>
-              <w:jc w:val="center"/>
-              <w:rPr>
-                <w:rFonts w:ascii="Times New Roman" w:hAnsi="Times New Roman" w:cs="Times New Roman"/>
-                <w:sz w:val="20"/>
-                <w:szCs w:val="20"/>
-                <w:lang w:val="en-US"/>
-              </w:rPr>
-            </w:pPr>
-            <w:r>
-              <w:rPr>
-                <w:rFonts w:ascii="Times New Roman" w:hAnsi="Times New Roman" w:cs="Times New Roman"/>
-                <w:sz w:val="20"/>
-                <w:szCs w:val="20"/>
-                <w:lang w:val="en-US"/>
-              </w:rPr>
-              <w:t>Penguji 1</w:t>
-            </w:r>
-          </w:p>
-        </w:tc>
-        <w:tc>
-          <w:tcPr>
-            <w:tcW w:w="1549" w:type="dxa"/>
-          </w:tcPr>
-          <w:p>
-            <w:pPr>
-              <w:pStyle w:val="BodyText"/>
-              <w:tabs>
-                <w:tab w:val="left" w:pos="2274"/>
-              </w:tabs>
-              <w:spacing w:line="296" w:lineRule="exact"/>
-              <w:rPr>
-                <w:rFonts w:ascii="Times New Roman" w:hAnsi="Times New Roman" w:cs="Times New Roman"/>
-                <w:sz w:val="20"/>
-                <w:szCs w:val="20"/>
+        <w:trPr>
+          <w:trHeight w:val="446"/>
+        </w:trPr>
+        <w:tc>
+          <w:tcPr>
+            <w:tcW w:w="526" w:type="dxa"/>
+          </w:tcPr>
+          <w:p>
+            <w:pPr>
+              <w:pStyle w:val="TableParagraph"/>
+              <w:rPr>
+                <w:rFonts w:ascii="Times New Roman"/>
+                <w:sz w:val="24"/>
+              </w:rPr>
+            </w:pPr>
+          </w:p>
+        </w:tc>
+        <w:tc>
+          <w:tcPr>
+            <w:tcW w:w="3299" w:type="dxa"/>
+          </w:tcPr>
+          <w:p>
+            <w:pPr>
+              <w:pStyle w:val="TableParagraph"/>
+              <w:rPr>
+                <w:rFonts w:ascii="Times New Roman"/>
+                <w:sz w:val="24"/>
+              </w:rPr>
+            </w:pPr>
+          </w:p>
+        </w:tc>
+        <w:tc>
+          <w:tcPr>
+            <w:tcW w:w="2195" w:type="dxa"/>
+          </w:tcPr>
+          <w:p>
+            <w:pPr>
+              <w:pStyle w:val="TableParagraph"/>
+              <w:rPr>
+                <w:rFonts w:ascii="Times New Roman"/>
+                <w:sz w:val="24"/>
+              </w:rPr>
+            </w:pPr>
+          </w:p>
+        </w:tc>
+        <w:tc>
+          <w:tcPr>
+            <w:tcW w:w="1559" w:type="dxa"/>
+          </w:tcPr>
+          <w:p>
+            <w:pPr>
+              <w:pStyle w:val="TableParagraph"/>
+              <w:rPr>
+                <w:rFonts w:ascii="Times New Roman"/>
+                <w:sz w:val="24"/>
+              </w:rPr>
+            </w:pPr>
+          </w:p>
+        </w:tc>
+        <w:tc>
+          <w:tcPr>
+            <w:tcW w:w="1960" w:type="dxa"/>
+          </w:tcPr>
+          <w:p>
+            <w:pPr>
+              <w:pStyle w:val="TableParagraph"/>
+              <w:rPr>
+                <w:rFonts w:ascii="Times New Roman"/>
+                <w:sz w:val="24"/>
               </w:rPr>
             </w:pPr>
           </w:p>
         </w:tc>
       </w:tr>
       <w:tr>
-        <w:tc>
-          <w:tcPr>
-            <w:tcW w:w="576" w:type="dxa"/>
-          </w:tcPr>
-          <w:p>
-            <w:pPr>
-              <w:pStyle w:val="BodyText"/>
-              <w:tabs>
-                <w:tab w:val="left" w:pos="2274"/>
-              </w:tabs>
-              <w:spacing w:line="296" w:lineRule="exact"/>
-              <w:jc w:val="center"/>
-              <w:rPr>
-                <w:rFonts w:ascii="Times New Roman" w:hAnsi="Times New Roman" w:cs="Times New Roman"/>
-                <w:sz w:val="20"/>
-                <w:szCs w:val="20"/>
-                <w:lang w:val="en-US"/>
-              </w:rPr>
-            </w:pPr>
-            <w:r>
-              <w:rPr>
-                <w:rFonts w:ascii="Times New Roman" w:hAnsi="Times New Roman" w:cs="Times New Roman"/>
-                <w:sz w:val="20"/>
-                <w:szCs w:val="20"/>
-                <w:lang w:val="en-US"/>
-              </w:rPr>
-              <w:t>4</w:t>
-            </w:r>
-          </w:p>
-        </w:tc>
-        <w:tc>
-          <w:tcPr>
-            <w:tcW w:w="3900" w:type="dxa"/>
-            <w:vAlign w:val="center"/>
-          </w:tcPr>
-          <w:p>
-            <w:pPr>
-              <w:pStyle w:val="BodyText"/>
-              <w:tabs>
-                <w:tab w:val="left" w:pos="2274"/>
-              </w:tabs>
-              <w:spacing w:line="296" w:lineRule="exact"/>
-              <w:rPr>
-                <w:rFonts w:ascii="Times New Roman" w:hAnsi="Times New Roman" w:cs="Times New Roman"/>
-                <w:sz w:val="20"/>
-                <w:szCs w:val="20"/>
-              </w:rPr>
-            </w:pPr>
-            <w:hyperlink r:id="rId29" w:history="1">
-              <w:r>
-                <w:rPr>
-                  <w:rStyle w:val="Hyperlink"/>
-                  <w:rFonts w:ascii="Times New Roman" w:hAnsi="Times New Roman" w:cs="Times New Roman"/>
-                  <w:color w:val="auto"/>
-                  <w:sz w:val="20"/>
-                  <w:szCs w:val="20"/>
-                  <w:u w:val="none"/>
-                  <w:bdr w:val="none" w:sz="0" w:space="0" w:color="auto" w:frame="1"/>
-                  <w:shd w:val="clear" w:color="auto" w:fill="FFFFFF"/>
-                  <w:lang w:val="en-US"/>
-                </w:rPr>
-                <w:t>Radhinka Bagaskara</w:t>
-              </w:r>
-              <w:r>
-                <w:rPr>
-                  <w:rStyle w:val="Hyperlink"/>
-                  <w:rFonts w:ascii="Times New Roman" w:hAnsi="Times New Roman" w:cs="Times New Roman"/>
-                  <w:color w:val="auto"/>
-                  <w:sz w:val="20"/>
-                  <w:szCs w:val="20"/>
-                  <w:u w:val="none"/>
-                  <w:bdr w:val="none" w:sz="0" w:space="0" w:color="auto" w:frame="1"/>
-                  <w:shd w:val="clear" w:color="auto" w:fill="FFFFFF"/>
-                </w:rPr>
-                <w:t>,</w:t>
-              </w:r>
-              <w:r>
-                <w:rPr>
-                  <w:rStyle w:val="Hyperlink"/>
-                  <w:rFonts w:ascii="Times New Roman" w:hAnsi="Times New Roman" w:cs="Times New Roman"/>
-                  <w:color w:val="auto"/>
-                  <w:sz w:val="20"/>
-                  <w:szCs w:val="20"/>
-                  <w:u w:val="none"/>
-                  <w:bdr w:val="none" w:sz="0" w:space="0" w:color="auto" w:frame="1"/>
-                  <w:shd w:val="clear" w:color="auto" w:fill="FFFFFF"/>
-                  <w:lang w:val="en-US"/>
-                </w:rPr>
-                <w:t xml:space="preserve"> S.Si.Kom., M.Si.,</w:t>
-              </w:r>
-              <w:r>
-                <w:rPr>
-                  <w:rStyle w:val="Hyperlink"/>
-                  <w:rFonts w:ascii="Times New Roman" w:hAnsi="Times New Roman" w:cs="Times New Roman"/>
-                  <w:color w:val="auto"/>
-                  <w:sz w:val="20"/>
-                  <w:szCs w:val="20"/>
-                  <w:u w:val="none"/>
-                  <w:bdr w:val="none" w:sz="0" w:space="0" w:color="auto" w:frame="1"/>
-                  <w:shd w:val="clear" w:color="auto" w:fill="FFFFFF"/>
-                </w:rPr>
-                <w:t xml:space="preserve"> M.</w:t>
-              </w:r>
-              <w:r>
-                <w:rPr>
-                  <w:rStyle w:val="Hyperlink"/>
-                  <w:rFonts w:ascii="Times New Roman" w:hAnsi="Times New Roman" w:cs="Times New Roman"/>
-                  <w:color w:val="auto"/>
-                  <w:sz w:val="20"/>
-                  <w:szCs w:val="20"/>
-                  <w:u w:val="none"/>
-                  <w:bdr w:val="none" w:sz="0" w:space="0" w:color="auto" w:frame="1"/>
-                  <w:shd w:val="clear" w:color="auto" w:fill="FFFFFF"/>
-                  <w:lang w:val="en-US"/>
-                </w:rPr>
-                <w:t>Sc</w:t>
-              </w:r>
-              <w:r>
-                <w:rPr>
-                  <w:rStyle w:val="Hyperlink"/>
-                  <w:rFonts w:ascii="Times New Roman" w:hAnsi="Times New Roman" w:cs="Times New Roman"/>
-                  <w:color w:val="auto"/>
-                  <w:sz w:val="20"/>
-                  <w:szCs w:val="20"/>
-                  <w:u w:val="none"/>
-                  <w:bdr w:val="none" w:sz="0" w:space="0" w:color="auto" w:frame="1"/>
-                  <w:shd w:val="clear" w:color="auto" w:fill="FFFFFF"/>
-                </w:rPr>
-                <w:t>. </w:t>
-              </w:r>
-            </w:hyperlink>
-          </w:p>
-        </w:tc>
-        <w:tc>
-          <w:tcPr>
-            <w:tcW w:w="2135" w:type="dxa"/>
-            <w:vAlign w:val="center"/>
-          </w:tcPr>
-          <w:p>
-            <w:pPr>
-              <w:pStyle w:val="BodyText"/>
-              <w:tabs>
-                <w:tab w:val="left" w:pos="2274"/>
-              </w:tabs>
-              <w:spacing w:line="296" w:lineRule="exact"/>
-              <w:jc w:val="center"/>
-              <w:rPr>
-                <w:rFonts w:ascii="Times New Roman" w:hAnsi="Times New Roman" w:cs="Times New Roman"/>
-                <w:sz w:val="20"/>
-                <w:szCs w:val="20"/>
-              </w:rPr>
-            </w:pPr>
-            <w:r>
-              <w:rPr>
-                <w:rFonts w:ascii="Times New Roman" w:hAnsi="Times New Roman" w:cs="Times New Roman"/>
-                <w:sz w:val="20"/>
-                <w:szCs w:val="20"/>
-              </w:rPr>
-              <w:t>19941127 20201210 18</w:t>
-            </w:r>
-          </w:p>
-        </w:tc>
-        <w:tc>
-          <w:tcPr>
-            <w:tcW w:w="1479" w:type="dxa"/>
-          </w:tcPr>
-          <w:p>
-            <w:pPr>
-              <w:pStyle w:val="BodyText"/>
-              <w:tabs>
-                <w:tab w:val="left" w:pos="2274"/>
-              </w:tabs>
-              <w:spacing w:line="296" w:lineRule="exact"/>
-              <w:jc w:val="center"/>
-              <w:rPr>
-                <w:rFonts w:ascii="Times New Roman" w:hAnsi="Times New Roman" w:cs="Times New Roman"/>
-                <w:sz w:val="20"/>
-                <w:szCs w:val="20"/>
-                <w:lang w:val="en-US"/>
-              </w:rPr>
-            </w:pPr>
-            <w:r>
-              <w:rPr>
-                <w:rFonts w:ascii="Times New Roman" w:hAnsi="Times New Roman" w:cs="Times New Roman"/>
-                <w:sz w:val="20"/>
-                <w:szCs w:val="20"/>
-                <w:lang w:val="en-US"/>
-              </w:rPr>
-              <w:t>Penguji 2</w:t>
-            </w:r>
-          </w:p>
-        </w:tc>
-        <w:tc>
-          <w:tcPr>
-            <w:tcW w:w="1549" w:type="dxa"/>
-          </w:tcPr>
-          <w:p>
-            <w:pPr>
-              <w:pStyle w:val="BodyText"/>
-              <w:tabs>
-                <w:tab w:val="left" w:pos="2274"/>
-              </w:tabs>
-              <w:spacing w:line="296" w:lineRule="exact"/>
-              <w:rPr>
-                <w:rFonts w:ascii="Times New Roman" w:hAnsi="Times New Roman" w:cs="Times New Roman"/>
-                <w:sz w:val="20"/>
-                <w:szCs w:val="20"/>
+        <w:trPr>
+          <w:trHeight w:val="445"/>
+        </w:trPr>
+        <w:tc>
+          <w:tcPr>
+            <w:tcW w:w="526" w:type="dxa"/>
+          </w:tcPr>
+          <w:p>
+            <w:pPr>
+              <w:pStyle w:val="TableParagraph"/>
+              <w:rPr>
+                <w:rFonts w:ascii="Times New Roman"/>
+                <w:sz w:val="24"/>
+              </w:rPr>
+            </w:pPr>
+          </w:p>
+        </w:tc>
+        <w:tc>
+          <w:tcPr>
+            <w:tcW w:w="3299" w:type="dxa"/>
+          </w:tcPr>
+          <w:p>
+            <w:pPr>
+              <w:pStyle w:val="TableParagraph"/>
+              <w:rPr>
+                <w:rFonts w:ascii="Times New Roman"/>
+                <w:sz w:val="24"/>
+              </w:rPr>
+            </w:pPr>
+          </w:p>
+        </w:tc>
+        <w:tc>
+          <w:tcPr>
+            <w:tcW w:w="2195" w:type="dxa"/>
+          </w:tcPr>
+          <w:p>
+            <w:pPr>
+              <w:pStyle w:val="TableParagraph"/>
+              <w:rPr>
+                <w:rFonts w:ascii="Times New Roman"/>
+                <w:sz w:val="24"/>
+              </w:rPr>
+            </w:pPr>
+          </w:p>
+        </w:tc>
+        <w:tc>
+          <w:tcPr>
+            <w:tcW w:w="1559" w:type="dxa"/>
+          </w:tcPr>
+          <w:p>
+            <w:pPr>
+              <w:pStyle w:val="TableParagraph"/>
+              <w:rPr>
+                <w:rFonts w:ascii="Times New Roman"/>
+                <w:sz w:val="24"/>
+              </w:rPr>
+            </w:pPr>
+          </w:p>
+        </w:tc>
+        <w:tc>
+          <w:tcPr>
+            <w:tcW w:w="1960" w:type="dxa"/>
+          </w:tcPr>
+          <w:p>
+            <w:pPr>
+              <w:pStyle w:val="TableParagraph"/>
+              <w:rPr>
+                <w:rFonts w:ascii="Times New Roman"/>
+                <w:sz w:val="24"/>
               </w:rPr>
             </w:pPr>
           </w:p>
         </w:tc>
       </w:tr>
       <w:tr>
-        <w:tc>
-          <w:tcPr>
-            <w:tcW w:w="576" w:type="dxa"/>
-          </w:tcPr>
-          <w:p>
-            <w:pPr>
-              <w:pStyle w:val="BodyText"/>
-              <w:tabs>
-                <w:tab w:val="left" w:pos="2274"/>
-              </w:tabs>
-              <w:spacing w:line="296" w:lineRule="exact"/>
-              <w:jc w:val="center"/>
-              <w:rPr>
-                <w:rFonts w:ascii="Times New Roman" w:hAnsi="Times New Roman" w:cs="Times New Roman"/>
-                <w:sz w:val="20"/>
-                <w:szCs w:val="20"/>
-                <w:lang w:val="en-US"/>
-              </w:rPr>
-            </w:pPr>
-            <w:r>
-              <w:rPr>
-                <w:rFonts w:ascii="Times New Roman" w:hAnsi="Times New Roman" w:cs="Times New Roman"/>
-                <w:sz w:val="20"/>
-                <w:szCs w:val="20"/>
-                <w:lang w:val="en-US"/>
-              </w:rPr>
-              <w:t>5</w:t>
-            </w:r>
-          </w:p>
-        </w:tc>
-        <w:tc>
-          <w:tcPr>
-            <w:tcW w:w="3900" w:type="dxa"/>
-          </w:tcPr>
-          <w:p>
-            <w:pPr>
-              <w:pStyle w:val="BodyText"/>
-              <w:tabs>
-                <w:tab w:val="left" w:pos="2274"/>
-              </w:tabs>
-              <w:spacing w:line="296" w:lineRule="exact"/>
-              <w:rPr>
-                <w:rFonts w:ascii="Times New Roman" w:hAnsi="Times New Roman" w:cs="Times New Roman"/>
-                <w:sz w:val="20"/>
-                <w:szCs w:val="20"/>
-                <w:lang w:val="en-US"/>
-              </w:rPr>
-            </w:pPr>
-            <w:r>
-              <w:rPr>
-                <w:rFonts w:ascii="Times New Roman" w:hAnsi="Times New Roman" w:cs="Times New Roman"/>
-                <w:sz w:val="20"/>
-                <w:szCs w:val="20"/>
-                <w:lang w:val="en-US"/>
-              </w:rPr>
-              <w:t>Ahmad Adriansyah Hasibuan</w:t>
-            </w:r>
-          </w:p>
-        </w:tc>
-        <w:tc>
-          <w:tcPr>
-            <w:tcW w:w="2135" w:type="dxa"/>
-            <w:vAlign w:val="center"/>
-          </w:tcPr>
-          <w:p>
-            <w:pPr>
-              <w:pStyle w:val="BodyText"/>
-              <w:tabs>
-                <w:tab w:val="left" w:pos="2274"/>
-              </w:tabs>
-              <w:spacing w:line="296" w:lineRule="exact"/>
-              <w:jc w:val="center"/>
-              <w:rPr>
-                <w:rFonts w:ascii="Times New Roman" w:hAnsi="Times New Roman" w:cs="Times New Roman"/>
-                <w:sz w:val="20"/>
-                <w:szCs w:val="20"/>
-                <w:lang w:val="en-US"/>
-              </w:rPr>
-            </w:pPr>
-            <w:r>
-              <w:rPr>
-                <w:rFonts w:ascii="Times New Roman" w:hAnsi="Times New Roman" w:cs="Times New Roman"/>
-                <w:sz w:val="20"/>
-                <w:szCs w:val="20"/>
-                <w:lang w:val="en-US"/>
-              </w:rPr>
-              <w:t>119140079</w:t>
-            </w:r>
-          </w:p>
-        </w:tc>
-        <w:tc>
-          <w:tcPr>
-            <w:tcW w:w="1479" w:type="dxa"/>
-          </w:tcPr>
-          <w:p>
-            <w:pPr>
-              <w:pStyle w:val="BodyText"/>
-              <w:tabs>
-                <w:tab w:val="left" w:pos="2274"/>
-              </w:tabs>
-              <w:spacing w:line="296" w:lineRule="exact"/>
-              <w:jc w:val="center"/>
-              <w:rPr>
-                <w:rFonts w:ascii="Times New Roman" w:hAnsi="Times New Roman" w:cs="Times New Roman"/>
-                <w:sz w:val="20"/>
-                <w:szCs w:val="20"/>
-                <w:lang w:val="en-US"/>
-              </w:rPr>
-            </w:pPr>
-            <w:r>
-              <w:rPr>
-                <w:rFonts w:ascii="Times New Roman" w:hAnsi="Times New Roman" w:cs="Times New Roman"/>
-                <w:sz w:val="20"/>
-                <w:szCs w:val="20"/>
-                <w:lang w:val="en-US"/>
-              </w:rPr>
-              <w:t>Mahasiswa</w:t>
-            </w:r>
-          </w:p>
-        </w:tc>
-        <w:tc>
-          <w:tcPr>
-            <w:tcW w:w="1549" w:type="dxa"/>
-          </w:tcPr>
-          <w:p>
-            <w:pPr>
-              <w:pStyle w:val="BodyText"/>
-              <w:tabs>
-                <w:tab w:val="left" w:pos="2274"/>
-              </w:tabs>
-              <w:spacing w:line="296" w:lineRule="exact"/>
-              <w:rPr>
-                <w:rFonts w:ascii="Times New Roman" w:hAnsi="Times New Roman" w:cs="Times New Roman"/>
-                <w:sz w:val="20"/>
-                <w:szCs w:val="20"/>
+        <w:trPr>
+          <w:trHeight w:val="444"/>
+        </w:trPr>
+        <w:tc>
+          <w:tcPr>
+            <w:tcW w:w="526" w:type="dxa"/>
+          </w:tcPr>
+          <w:p>
+            <w:pPr>
+              <w:pStyle w:val="TableParagraph"/>
+              <w:rPr>
+                <w:rFonts w:ascii="Times New Roman"/>
+                <w:sz w:val="24"/>
+              </w:rPr>
+            </w:pPr>
+          </w:p>
+        </w:tc>
+        <w:tc>
+          <w:tcPr>
+            <w:tcW w:w="3299" w:type="dxa"/>
+          </w:tcPr>
+          <w:p>
+            <w:pPr>
+              <w:pStyle w:val="TableParagraph"/>
+              <w:rPr>
+                <w:rFonts w:ascii="Times New Roman"/>
+                <w:sz w:val="24"/>
+              </w:rPr>
+            </w:pPr>
+          </w:p>
+        </w:tc>
+        <w:tc>
+          <w:tcPr>
+            <w:tcW w:w="2195" w:type="dxa"/>
+          </w:tcPr>
+          <w:p>
+            <w:pPr>
+              <w:pStyle w:val="TableParagraph"/>
+              <w:rPr>
+                <w:rFonts w:ascii="Times New Roman"/>
+                <w:sz w:val="24"/>
+              </w:rPr>
+            </w:pPr>
+          </w:p>
+        </w:tc>
+        <w:tc>
+          <w:tcPr>
+            <w:tcW w:w="1559" w:type="dxa"/>
+          </w:tcPr>
+          <w:p>
+            <w:pPr>
+              <w:pStyle w:val="TableParagraph"/>
+              <w:rPr>
+                <w:rFonts w:ascii="Times New Roman"/>
+                <w:sz w:val="24"/>
+              </w:rPr>
+            </w:pPr>
+          </w:p>
+        </w:tc>
+        <w:tc>
+          <w:tcPr>
+            <w:tcW w:w="1960" w:type="dxa"/>
+          </w:tcPr>
+          <w:p>
+            <w:pPr>
+              <w:pStyle w:val="TableParagraph"/>
+              <w:rPr>
+                <w:rFonts w:ascii="Times New Roman"/>
+                <w:sz w:val="24"/>
               </w:rPr>
             </w:pPr>
           </w:p>
         </w:tc>
       </w:tr>
       <w:tr>
-        <w:tc>
-          <w:tcPr>
-            <w:tcW w:w="576" w:type="dxa"/>
-          </w:tcPr>
-          <w:p>
-            <w:pPr>
-              <w:pStyle w:val="BodyText"/>
-              <w:tabs>
-                <w:tab w:val="left" w:pos="2274"/>
-              </w:tabs>
-              <w:spacing w:line="296" w:lineRule="exact"/>
-              <w:jc w:val="center"/>
-              <w:rPr>
-                <w:rFonts w:ascii="Times New Roman" w:hAnsi="Times New Roman" w:cs="Times New Roman"/>
-                <w:sz w:val="20"/>
-                <w:szCs w:val="20"/>
-                <w:lang w:val="en-US"/>
-              </w:rPr>
-            </w:pPr>
-            <w:r>
-              <w:rPr>
-                <w:rFonts w:ascii="Times New Roman" w:hAnsi="Times New Roman" w:cs="Times New Roman"/>
-                <w:sz w:val="20"/>
-                <w:szCs w:val="20"/>
-                <w:lang w:val="en-US"/>
-              </w:rPr>
-              <w:t>6</w:t>
-            </w:r>
-          </w:p>
-        </w:tc>
-        <w:tc>
-          <w:tcPr>
-            <w:tcW w:w="3900" w:type="dxa"/>
-          </w:tcPr>
-          <w:p>
-            <w:pPr>
-              <w:pStyle w:val="BodyText"/>
-              <w:tabs>
-                <w:tab w:val="left" w:pos="2274"/>
-              </w:tabs>
-              <w:spacing w:line="296" w:lineRule="exact"/>
-              <w:rPr>
-                <w:rFonts w:ascii="Times New Roman" w:hAnsi="Times New Roman" w:cs="Times New Roman"/>
-                <w:sz w:val="20"/>
-                <w:szCs w:val="20"/>
-                <w:lang w:val="en-US"/>
-              </w:rPr>
-            </w:pPr>
-            <w:r>
-              <w:rPr>
-                <w:rFonts w:ascii="Times New Roman" w:hAnsi="Times New Roman" w:cs="Times New Roman"/>
-                <w:sz w:val="20"/>
-                <w:szCs w:val="20"/>
-                <w:lang w:val="en-US"/>
-              </w:rPr>
-              <w:t>Jaysyu Muhammad Shobron W.</w:t>
-            </w:r>
-          </w:p>
-        </w:tc>
-        <w:tc>
-          <w:tcPr>
-            <w:tcW w:w="2135" w:type="dxa"/>
-            <w:vAlign w:val="center"/>
-          </w:tcPr>
-          <w:p>
-            <w:pPr>
-              <w:pStyle w:val="BodyText"/>
-              <w:tabs>
-                <w:tab w:val="left" w:pos="2274"/>
-              </w:tabs>
-              <w:spacing w:line="296" w:lineRule="exact"/>
-              <w:jc w:val="center"/>
-              <w:rPr>
-                <w:rFonts w:ascii="Times New Roman" w:hAnsi="Times New Roman" w:cs="Times New Roman"/>
-                <w:sz w:val="20"/>
-                <w:szCs w:val="20"/>
-                <w:lang w:val="en-US"/>
-              </w:rPr>
-            </w:pPr>
-            <w:r>
-              <w:rPr>
-                <w:rFonts w:ascii="Times New Roman" w:hAnsi="Times New Roman" w:cs="Times New Roman"/>
-                <w:sz w:val="20"/>
-                <w:szCs w:val="20"/>
-                <w:lang w:val="en-US"/>
-              </w:rPr>
-              <w:t>119140198</w:t>
-            </w:r>
-          </w:p>
-        </w:tc>
-        <w:tc>
-          <w:tcPr>
-            <w:tcW w:w="1479" w:type="dxa"/>
-          </w:tcPr>
-          <w:p>
-            <w:pPr>
-              <w:pStyle w:val="BodyText"/>
-              <w:tabs>
-                <w:tab w:val="left" w:pos="2274"/>
-              </w:tabs>
-              <w:spacing w:line="296" w:lineRule="exact"/>
-              <w:jc w:val="center"/>
-              <w:rPr>
-                <w:rFonts w:ascii="Times New Roman" w:hAnsi="Times New Roman" w:cs="Times New Roman"/>
-                <w:sz w:val="20"/>
-                <w:szCs w:val="20"/>
-                <w:lang w:val="en-US"/>
-              </w:rPr>
-            </w:pPr>
-            <w:r>
-              <w:rPr>
-                <w:rFonts w:ascii="Times New Roman" w:hAnsi="Times New Roman" w:cs="Times New Roman"/>
-                <w:sz w:val="20"/>
-                <w:szCs w:val="20"/>
-                <w:lang w:val="en-US"/>
-              </w:rPr>
-              <w:t>Mahasiswa</w:t>
-            </w:r>
-          </w:p>
-        </w:tc>
-        <w:tc>
-          <w:tcPr>
-            <w:tcW w:w="1549" w:type="dxa"/>
-          </w:tcPr>
-          <w:p>
-            <w:pPr>
-              <w:pStyle w:val="BodyText"/>
-              <w:tabs>
-                <w:tab w:val="left" w:pos="2274"/>
-              </w:tabs>
-              <w:spacing w:line="296" w:lineRule="exact"/>
-              <w:rPr>
-                <w:rFonts w:ascii="Times New Roman" w:hAnsi="Times New Roman" w:cs="Times New Roman"/>
-                <w:sz w:val="20"/>
-                <w:szCs w:val="20"/>
+        <w:trPr>
+          <w:trHeight w:val="445"/>
+        </w:trPr>
+        <w:tc>
+          <w:tcPr>
+            <w:tcW w:w="526" w:type="dxa"/>
+          </w:tcPr>
+          <w:p>
+            <w:pPr>
+              <w:pStyle w:val="TableParagraph"/>
+              <w:rPr>
+                <w:rFonts w:ascii="Times New Roman"/>
+                <w:sz w:val="24"/>
+              </w:rPr>
+            </w:pPr>
+          </w:p>
+        </w:tc>
+        <w:tc>
+          <w:tcPr>
+            <w:tcW w:w="3299" w:type="dxa"/>
+          </w:tcPr>
+          <w:p>
+            <w:pPr>
+              <w:pStyle w:val="TableParagraph"/>
+              <w:rPr>
+                <w:rFonts w:ascii="Times New Roman"/>
+                <w:sz w:val="24"/>
+              </w:rPr>
+            </w:pPr>
+          </w:p>
+        </w:tc>
+        <w:tc>
+          <w:tcPr>
+            <w:tcW w:w="2195" w:type="dxa"/>
+          </w:tcPr>
+          <w:p>
+            <w:pPr>
+              <w:pStyle w:val="TableParagraph"/>
+              <w:rPr>
+                <w:rFonts w:ascii="Times New Roman"/>
+                <w:sz w:val="24"/>
+              </w:rPr>
+            </w:pPr>
+          </w:p>
+        </w:tc>
+        <w:tc>
+          <w:tcPr>
+            <w:tcW w:w="1559" w:type="dxa"/>
+          </w:tcPr>
+          <w:p>
+            <w:pPr>
+              <w:pStyle w:val="TableParagraph"/>
+              <w:rPr>
+                <w:rFonts w:ascii="Times New Roman"/>
+                <w:sz w:val="24"/>
+              </w:rPr>
+            </w:pPr>
+          </w:p>
+        </w:tc>
+        <w:tc>
+          <w:tcPr>
+            <w:tcW w:w="1960" w:type="dxa"/>
+          </w:tcPr>
+          <w:p>
+            <w:pPr>
+              <w:pStyle w:val="TableParagraph"/>
+              <w:rPr>
+                <w:rFonts w:ascii="Times New Roman"/>
+                <w:sz w:val="24"/>
               </w:rPr>
             </w:pPr>
           </w:p>
         </w:tc>
       </w:tr>
       <w:tr>
-        <w:tc>
-          <w:tcPr>
-            <w:tcW w:w="576" w:type="dxa"/>
-          </w:tcPr>
-          <w:p>
-            <w:pPr>
-              <w:pStyle w:val="BodyText"/>
-              <w:tabs>
-                <w:tab w:val="left" w:pos="2274"/>
-              </w:tabs>
-              <w:spacing w:line="296" w:lineRule="exact"/>
-              <w:jc w:val="center"/>
-              <w:rPr>
-                <w:rFonts w:ascii="Times New Roman" w:hAnsi="Times New Roman" w:cs="Times New Roman"/>
-                <w:sz w:val="20"/>
-                <w:szCs w:val="20"/>
-                <w:lang w:val="en-US"/>
-              </w:rPr>
-            </w:pPr>
-            <w:r>
-              <w:rPr>
-                <w:rFonts w:ascii="Times New Roman" w:hAnsi="Times New Roman" w:cs="Times New Roman"/>
-                <w:sz w:val="20"/>
-                <w:szCs w:val="20"/>
-                <w:lang w:val="en-US"/>
-              </w:rPr>
-              <w:t>7</w:t>
-            </w:r>
-          </w:p>
-        </w:tc>
-        <w:tc>
-          <w:tcPr>
-            <w:tcW w:w="3900" w:type="dxa"/>
-          </w:tcPr>
-          <w:p>
-            <w:pPr>
-              <w:pStyle w:val="BodyText"/>
-              <w:tabs>
-                <w:tab w:val="left" w:pos="2274"/>
-              </w:tabs>
-              <w:spacing w:line="296" w:lineRule="exact"/>
-              <w:rPr>
-                <w:rFonts w:ascii="Times New Roman" w:hAnsi="Times New Roman" w:cs="Times New Roman"/>
-                <w:sz w:val="20"/>
-                <w:szCs w:val="20"/>
-                <w:lang w:val="en-US"/>
-              </w:rPr>
-            </w:pPr>
-            <w:r>
-              <w:rPr>
-                <w:rFonts w:ascii="Times New Roman" w:hAnsi="Times New Roman" w:cs="Times New Roman"/>
-                <w:sz w:val="20"/>
-                <w:szCs w:val="20"/>
-                <w:lang w:val="en-US"/>
-              </w:rPr>
-              <w:t>Fathimatul Mahmudzah</w:t>
-            </w:r>
-          </w:p>
-        </w:tc>
-        <w:tc>
-          <w:tcPr>
-            <w:tcW w:w="2135" w:type="dxa"/>
-            <w:vAlign w:val="center"/>
-          </w:tcPr>
-          <w:p>
-            <w:pPr>
-              <w:pStyle w:val="BodyText"/>
-              <w:tabs>
-                <w:tab w:val="left" w:pos="2274"/>
-              </w:tabs>
-              <w:spacing w:line="296" w:lineRule="exact"/>
-              <w:jc w:val="center"/>
-              <w:rPr>
-                <w:rFonts w:ascii="Times New Roman" w:hAnsi="Times New Roman" w:cs="Times New Roman"/>
-                <w:sz w:val="20"/>
-                <w:szCs w:val="20"/>
-                <w:lang w:val="en-US"/>
-              </w:rPr>
-            </w:pPr>
-            <w:r>
-              <w:rPr>
-                <w:rFonts w:ascii="Times New Roman" w:hAnsi="Times New Roman" w:cs="Times New Roman"/>
-                <w:sz w:val="20"/>
-                <w:szCs w:val="20"/>
-                <w:lang w:val="en-US"/>
-              </w:rPr>
-              <w:t>119140168</w:t>
-            </w:r>
-          </w:p>
-        </w:tc>
-        <w:tc>
-          <w:tcPr>
-            <w:tcW w:w="1479" w:type="dxa"/>
-          </w:tcPr>
-          <w:p>
-            <w:pPr>
-              <w:pStyle w:val="BodyText"/>
-              <w:tabs>
-                <w:tab w:val="left" w:pos="2274"/>
-              </w:tabs>
-              <w:spacing w:line="296" w:lineRule="exact"/>
-              <w:jc w:val="center"/>
-              <w:rPr>
-                <w:rFonts w:ascii="Times New Roman" w:hAnsi="Times New Roman" w:cs="Times New Roman"/>
-                <w:sz w:val="20"/>
-                <w:szCs w:val="20"/>
-                <w:lang w:val="en-US"/>
-              </w:rPr>
-            </w:pPr>
-            <w:r>
-              <w:rPr>
-                <w:rFonts w:ascii="Times New Roman" w:hAnsi="Times New Roman" w:cs="Times New Roman"/>
-                <w:sz w:val="20"/>
-                <w:szCs w:val="20"/>
-                <w:lang w:val="en-US"/>
-              </w:rPr>
-              <w:t>Mahasiswa</w:t>
-            </w:r>
-          </w:p>
-        </w:tc>
-        <w:tc>
-          <w:tcPr>
-            <w:tcW w:w="1549" w:type="dxa"/>
-          </w:tcPr>
-          <w:p>
-            <w:pPr>
-              <w:pStyle w:val="BodyText"/>
-              <w:tabs>
-                <w:tab w:val="left" w:pos="2274"/>
-              </w:tabs>
-              <w:spacing w:line="296" w:lineRule="exact"/>
-              <w:rPr>
-                <w:rFonts w:ascii="Times New Roman" w:hAnsi="Times New Roman" w:cs="Times New Roman"/>
-                <w:sz w:val="20"/>
-                <w:szCs w:val="20"/>
+        <w:trPr>
+          <w:trHeight w:val="446"/>
+        </w:trPr>
+        <w:tc>
+          <w:tcPr>
+            <w:tcW w:w="526" w:type="dxa"/>
+          </w:tcPr>
+          <w:p>
+            <w:pPr>
+              <w:pStyle w:val="TableParagraph"/>
+              <w:rPr>
+                <w:rFonts w:ascii="Times New Roman"/>
+                <w:sz w:val="24"/>
+              </w:rPr>
+            </w:pPr>
+          </w:p>
+        </w:tc>
+        <w:tc>
+          <w:tcPr>
+            <w:tcW w:w="3299" w:type="dxa"/>
+          </w:tcPr>
+          <w:p>
+            <w:pPr>
+              <w:pStyle w:val="TableParagraph"/>
+              <w:rPr>
+                <w:rFonts w:ascii="Times New Roman"/>
+                <w:sz w:val="24"/>
+              </w:rPr>
+            </w:pPr>
+          </w:p>
+        </w:tc>
+        <w:tc>
+          <w:tcPr>
+            <w:tcW w:w="2195" w:type="dxa"/>
+          </w:tcPr>
+          <w:p>
+            <w:pPr>
+              <w:pStyle w:val="TableParagraph"/>
+              <w:rPr>
+                <w:rFonts w:ascii="Times New Roman"/>
+                <w:sz w:val="24"/>
+              </w:rPr>
+            </w:pPr>
+          </w:p>
+        </w:tc>
+        <w:tc>
+          <w:tcPr>
+            <w:tcW w:w="1559" w:type="dxa"/>
+          </w:tcPr>
+          <w:p>
+            <w:pPr>
+              <w:pStyle w:val="TableParagraph"/>
+              <w:rPr>
+                <w:rFonts w:ascii="Times New Roman"/>
+                <w:sz w:val="24"/>
+              </w:rPr>
+            </w:pPr>
+          </w:p>
+        </w:tc>
+        <w:tc>
+          <w:tcPr>
+            <w:tcW w:w="1960" w:type="dxa"/>
+          </w:tcPr>
+          <w:p>
+            <w:pPr>
+              <w:pStyle w:val="TableParagraph"/>
+              <w:rPr>
+                <w:rFonts w:ascii="Times New Roman"/>
+                <w:sz w:val="24"/>
               </w:rPr>
             </w:pPr>
           </w:p>
         </w:tc>
       </w:tr>
       <w:tr>
-        <w:tc>
-          <w:tcPr>
-            <w:tcW w:w="576" w:type="dxa"/>
-          </w:tcPr>
-          <w:p>
-            <w:pPr>
-              <w:pStyle w:val="BodyText"/>
-              <w:tabs>
-                <w:tab w:val="left" w:pos="2274"/>
-              </w:tabs>
-              <w:spacing w:line="296" w:lineRule="exact"/>
-              <w:jc w:val="center"/>
-              <w:rPr>
-                <w:rFonts w:ascii="Times New Roman" w:hAnsi="Times New Roman" w:cs="Times New Roman"/>
-                <w:sz w:val="20"/>
-                <w:szCs w:val="20"/>
-                <w:lang w:val="en-US"/>
-              </w:rPr>
-            </w:pPr>
-            <w:r>
-              <w:rPr>
-                <w:rFonts w:ascii="Times New Roman" w:hAnsi="Times New Roman" w:cs="Times New Roman"/>
-                <w:sz w:val="20"/>
-                <w:szCs w:val="20"/>
-                <w:lang w:val="en-US"/>
-              </w:rPr>
-              <w:t>8</w:t>
-            </w:r>
-          </w:p>
-        </w:tc>
-        <w:tc>
-          <w:tcPr>
-            <w:tcW w:w="3900" w:type="dxa"/>
-          </w:tcPr>
-          <w:p>
-            <w:pPr>
-              <w:pStyle w:val="BodyText"/>
-              <w:tabs>
-                <w:tab w:val="left" w:pos="2274"/>
-              </w:tabs>
-              <w:spacing w:line="296" w:lineRule="exact"/>
-              <w:rPr>
-                <w:rFonts w:ascii="Times New Roman" w:hAnsi="Times New Roman" w:cs="Times New Roman"/>
-                <w:sz w:val="20"/>
-                <w:szCs w:val="20"/>
-                <w:lang w:val="en-US"/>
-              </w:rPr>
-            </w:pPr>
-            <w:r>
-              <w:rPr>
-                <w:rFonts w:ascii="Times New Roman" w:hAnsi="Times New Roman" w:cs="Times New Roman"/>
-                <w:sz w:val="20"/>
-                <w:szCs w:val="20"/>
-                <w:lang w:val="en-US"/>
-              </w:rPr>
-              <w:t>Sicillia Putri Aisyah</w:t>
-            </w:r>
-          </w:p>
-        </w:tc>
-        <w:tc>
-          <w:tcPr>
-            <w:tcW w:w="2135" w:type="dxa"/>
-            <w:vAlign w:val="center"/>
-          </w:tcPr>
-          <w:p>
-            <w:pPr>
-              <w:pStyle w:val="BodyText"/>
-              <w:tabs>
-                <w:tab w:val="left" w:pos="2274"/>
-              </w:tabs>
-              <w:spacing w:line="296" w:lineRule="exact"/>
-              <w:jc w:val="center"/>
-              <w:rPr>
-                <w:rFonts w:ascii="Times New Roman" w:hAnsi="Times New Roman" w:cs="Times New Roman"/>
-                <w:sz w:val="20"/>
-                <w:szCs w:val="20"/>
-                <w:lang w:val="en-US"/>
-              </w:rPr>
-            </w:pPr>
-            <w:r>
-              <w:rPr>
-                <w:rFonts w:ascii="Times New Roman" w:hAnsi="Times New Roman" w:cs="Times New Roman"/>
-                <w:sz w:val="20"/>
-                <w:szCs w:val="20"/>
-                <w:lang w:val="en-US"/>
-              </w:rPr>
-              <w:t>118140091</w:t>
-            </w:r>
-          </w:p>
-        </w:tc>
-        <w:tc>
-          <w:tcPr>
-            <w:tcW w:w="1479" w:type="dxa"/>
-          </w:tcPr>
-          <w:p>
-            <w:pPr>
-              <w:pStyle w:val="BodyText"/>
-              <w:tabs>
-                <w:tab w:val="left" w:pos="2274"/>
-              </w:tabs>
-              <w:spacing w:line="296" w:lineRule="exact"/>
-              <w:jc w:val="center"/>
-              <w:rPr>
-                <w:rFonts w:ascii="Times New Roman" w:hAnsi="Times New Roman" w:cs="Times New Roman"/>
-                <w:sz w:val="20"/>
-                <w:szCs w:val="20"/>
-                <w:lang w:val="en-US"/>
-              </w:rPr>
-            </w:pPr>
-            <w:r>
-              <w:rPr>
-                <w:rFonts w:ascii="Times New Roman" w:hAnsi="Times New Roman" w:cs="Times New Roman"/>
-                <w:sz w:val="20"/>
-                <w:szCs w:val="20"/>
-                <w:lang w:val="en-US"/>
-              </w:rPr>
-              <w:t>Mahasiswa</w:t>
-            </w:r>
-          </w:p>
-        </w:tc>
-        <w:tc>
-          <w:tcPr>
-            <w:tcW w:w="1549" w:type="dxa"/>
-          </w:tcPr>
-          <w:p>
-            <w:pPr>
-              <w:pStyle w:val="BodyText"/>
-              <w:tabs>
-                <w:tab w:val="left" w:pos="2274"/>
-              </w:tabs>
-              <w:spacing w:line="296" w:lineRule="exact"/>
-              <w:rPr>
-                <w:rFonts w:ascii="Times New Roman" w:hAnsi="Times New Roman" w:cs="Times New Roman"/>
-                <w:sz w:val="20"/>
-                <w:szCs w:val="20"/>
+        <w:trPr>
+          <w:trHeight w:val="443"/>
+        </w:trPr>
+        <w:tc>
+          <w:tcPr>
+            <w:tcW w:w="526" w:type="dxa"/>
+          </w:tcPr>
+          <w:p>
+            <w:pPr>
+              <w:pStyle w:val="TableParagraph"/>
+              <w:rPr>
+                <w:rFonts w:ascii="Times New Roman"/>
+                <w:sz w:val="24"/>
+              </w:rPr>
+            </w:pPr>
+          </w:p>
+        </w:tc>
+        <w:tc>
+          <w:tcPr>
+            <w:tcW w:w="3299" w:type="dxa"/>
+          </w:tcPr>
+          <w:p>
+            <w:pPr>
+              <w:pStyle w:val="TableParagraph"/>
+              <w:rPr>
+                <w:rFonts w:ascii="Times New Roman"/>
+                <w:sz w:val="24"/>
+              </w:rPr>
+            </w:pPr>
+          </w:p>
+        </w:tc>
+        <w:tc>
+          <w:tcPr>
+            <w:tcW w:w="2195" w:type="dxa"/>
+          </w:tcPr>
+          <w:p>
+            <w:pPr>
+              <w:pStyle w:val="TableParagraph"/>
+              <w:rPr>
+                <w:rFonts w:ascii="Times New Roman"/>
+                <w:sz w:val="24"/>
+              </w:rPr>
+            </w:pPr>
+          </w:p>
+        </w:tc>
+        <w:tc>
+          <w:tcPr>
+            <w:tcW w:w="1559" w:type="dxa"/>
+          </w:tcPr>
+          <w:p>
+            <w:pPr>
+              <w:pStyle w:val="TableParagraph"/>
+              <w:rPr>
+                <w:rFonts w:ascii="Times New Roman"/>
+                <w:sz w:val="24"/>
+              </w:rPr>
+            </w:pPr>
+          </w:p>
+        </w:tc>
+        <w:tc>
+          <w:tcPr>
+            <w:tcW w:w="1960" w:type="dxa"/>
+          </w:tcPr>
+          <w:p>
+            <w:pPr>
+              <w:pStyle w:val="TableParagraph"/>
+              <w:rPr>
+                <w:rFonts w:ascii="Times New Roman"/>
+                <w:sz w:val="24"/>
               </w:rPr>
             </w:pPr>
           </w:p>
         </w:tc>
       </w:tr>
       <w:tr>
-        <w:tc>
-          <w:tcPr>
-            <w:tcW w:w="576" w:type="dxa"/>
-          </w:tcPr>
-          <w:p>
-            <w:pPr>
-              <w:pStyle w:val="BodyText"/>
-              <w:tabs>
-                <w:tab w:val="left" w:pos="2274"/>
-              </w:tabs>
-              <w:spacing w:line="296" w:lineRule="exact"/>
-              <w:jc w:val="center"/>
-              <w:rPr>
-                <w:rFonts w:ascii="Times New Roman" w:hAnsi="Times New Roman" w:cs="Times New Roman"/>
-                <w:sz w:val="20"/>
-                <w:szCs w:val="20"/>
-                <w:lang w:val="en-US"/>
-              </w:rPr>
-            </w:pPr>
-            <w:r>
-              <w:rPr>
-                <w:rFonts w:ascii="Times New Roman" w:hAnsi="Times New Roman" w:cs="Times New Roman"/>
-                <w:sz w:val="20"/>
-                <w:szCs w:val="20"/>
-                <w:lang w:val="en-US"/>
-              </w:rPr>
-              <w:t>9</w:t>
-            </w:r>
-          </w:p>
-        </w:tc>
-        <w:tc>
-          <w:tcPr>
-            <w:tcW w:w="3900" w:type="dxa"/>
-          </w:tcPr>
-          <w:p>
-            <w:pPr>
-              <w:pStyle w:val="BodyText"/>
-              <w:tabs>
-                <w:tab w:val="left" w:pos="2274"/>
-              </w:tabs>
-              <w:spacing w:line="296" w:lineRule="exact"/>
-              <w:rPr>
-                <w:rFonts w:ascii="Times New Roman" w:hAnsi="Times New Roman" w:cs="Times New Roman"/>
-                <w:sz w:val="20"/>
-                <w:szCs w:val="20"/>
-              </w:rPr>
-            </w:pPr>
-          </w:p>
-        </w:tc>
-        <w:tc>
-          <w:tcPr>
-            <w:tcW w:w="2135" w:type="dxa"/>
-            <w:vAlign w:val="center"/>
-          </w:tcPr>
-          <w:p>
-            <w:pPr>
-              <w:pStyle w:val="BodyText"/>
-              <w:tabs>
-                <w:tab w:val="left" w:pos="2274"/>
-              </w:tabs>
-              <w:spacing w:line="296" w:lineRule="exact"/>
-              <w:jc w:val="center"/>
-              <w:rPr>
-                <w:rFonts w:ascii="Times New Roman" w:hAnsi="Times New Roman" w:cs="Times New Roman"/>
-                <w:sz w:val="20"/>
-                <w:szCs w:val="20"/>
-              </w:rPr>
-            </w:pPr>
-          </w:p>
-        </w:tc>
-        <w:tc>
-          <w:tcPr>
-            <w:tcW w:w="1479" w:type="dxa"/>
-          </w:tcPr>
-          <w:p>
-            <w:pPr>
-              <w:pStyle w:val="BodyText"/>
-              <w:tabs>
-                <w:tab w:val="left" w:pos="2274"/>
-              </w:tabs>
-              <w:spacing w:line="296" w:lineRule="exact"/>
-              <w:jc w:val="center"/>
-              <w:rPr>
-                <w:rFonts w:ascii="Times New Roman" w:hAnsi="Times New Roman" w:cs="Times New Roman"/>
-                <w:sz w:val="20"/>
-                <w:szCs w:val="20"/>
-                <w:lang w:val="en-US"/>
-              </w:rPr>
-            </w:pPr>
-            <w:r>
-              <w:rPr>
-                <w:rFonts w:ascii="Times New Roman" w:hAnsi="Times New Roman" w:cs="Times New Roman"/>
-                <w:sz w:val="20"/>
-                <w:szCs w:val="20"/>
-                <w:lang w:val="en-US"/>
-              </w:rPr>
-              <w:t>Mahasiswa</w:t>
-            </w:r>
-          </w:p>
-        </w:tc>
-        <w:tc>
-          <w:tcPr>
-            <w:tcW w:w="1549" w:type="dxa"/>
-          </w:tcPr>
-          <w:p>
-            <w:pPr>
-              <w:pStyle w:val="BodyText"/>
-              <w:tabs>
-                <w:tab w:val="left" w:pos="2274"/>
-              </w:tabs>
-              <w:spacing w:line="296" w:lineRule="exact"/>
-              <w:rPr>
-                <w:rFonts w:ascii="Times New Roman" w:hAnsi="Times New Roman" w:cs="Times New Roman"/>
-                <w:sz w:val="20"/>
-                <w:szCs w:val="20"/>
+        <w:trPr>
+          <w:trHeight w:val="446"/>
+        </w:trPr>
+        <w:tc>
+          <w:tcPr>
+            <w:tcW w:w="526" w:type="dxa"/>
+          </w:tcPr>
+          <w:p>
+            <w:pPr>
+              <w:pStyle w:val="TableParagraph"/>
+              <w:rPr>
+                <w:rFonts w:ascii="Times New Roman"/>
+                <w:sz w:val="24"/>
+              </w:rPr>
+            </w:pPr>
+          </w:p>
+        </w:tc>
+        <w:tc>
+          <w:tcPr>
+            <w:tcW w:w="3299" w:type="dxa"/>
+          </w:tcPr>
+          <w:p>
+            <w:pPr>
+              <w:pStyle w:val="TableParagraph"/>
+              <w:rPr>
+                <w:rFonts w:ascii="Times New Roman"/>
+                <w:sz w:val="24"/>
+              </w:rPr>
+            </w:pPr>
+          </w:p>
+        </w:tc>
+        <w:tc>
+          <w:tcPr>
+            <w:tcW w:w="2195" w:type="dxa"/>
+          </w:tcPr>
+          <w:p>
+            <w:pPr>
+              <w:pStyle w:val="TableParagraph"/>
+              <w:rPr>
+                <w:rFonts w:ascii="Times New Roman"/>
+                <w:sz w:val="24"/>
+              </w:rPr>
+            </w:pPr>
+          </w:p>
+        </w:tc>
+        <w:tc>
+          <w:tcPr>
+            <w:tcW w:w="1559" w:type="dxa"/>
+          </w:tcPr>
+          <w:p>
+            <w:pPr>
+              <w:pStyle w:val="TableParagraph"/>
+              <w:rPr>
+                <w:rFonts w:ascii="Times New Roman"/>
+                <w:sz w:val="24"/>
+              </w:rPr>
+            </w:pPr>
+          </w:p>
+        </w:tc>
+        <w:tc>
+          <w:tcPr>
+            <w:tcW w:w="1960" w:type="dxa"/>
+          </w:tcPr>
+          <w:p>
+            <w:pPr>
+              <w:pStyle w:val="TableParagraph"/>
+              <w:rPr>
+                <w:rFonts w:ascii="Times New Roman"/>
+                <w:sz w:val="24"/>
               </w:rPr>
             </w:pPr>
           </w:p>
         </w:tc>
       </w:tr>
       <w:tr>
-        <w:tc>
-          <w:tcPr>
-            <w:tcW w:w="576" w:type="dxa"/>
-          </w:tcPr>
-          <w:p>
-            <w:pPr>
-              <w:pStyle w:val="BodyText"/>
-              <w:tabs>
-                <w:tab w:val="left" w:pos="2274"/>
-              </w:tabs>
-              <w:spacing w:line="296" w:lineRule="exact"/>
-              <w:jc w:val="center"/>
-              <w:rPr>
-                <w:rFonts w:ascii="Times New Roman" w:hAnsi="Times New Roman" w:cs="Times New Roman"/>
-                <w:sz w:val="20"/>
-                <w:szCs w:val="20"/>
-                <w:lang w:val="en-US"/>
-              </w:rPr>
-            </w:pPr>
-            <w:r>
-              <w:rPr>
-                <w:rFonts w:ascii="Times New Roman" w:hAnsi="Times New Roman" w:cs="Times New Roman"/>
-                <w:sz w:val="20"/>
-                <w:szCs w:val="20"/>
-                <w:lang w:val="en-US"/>
-              </w:rPr>
-              <w:t>10</w:t>
-            </w:r>
-          </w:p>
-        </w:tc>
-        <w:tc>
-          <w:tcPr>
-            <w:tcW w:w="3900" w:type="dxa"/>
-          </w:tcPr>
-          <w:p>
-            <w:pPr>
-              <w:pStyle w:val="BodyText"/>
-              <w:tabs>
-                <w:tab w:val="left" w:pos="2274"/>
-              </w:tabs>
-              <w:spacing w:line="296" w:lineRule="exact"/>
-              <w:rPr>
-                <w:rFonts w:ascii="Times New Roman" w:hAnsi="Times New Roman" w:cs="Times New Roman"/>
-                <w:sz w:val="20"/>
-                <w:szCs w:val="20"/>
-              </w:rPr>
-            </w:pPr>
-          </w:p>
-        </w:tc>
-        <w:tc>
-          <w:tcPr>
-            <w:tcW w:w="2135" w:type="dxa"/>
-            <w:vAlign w:val="center"/>
-          </w:tcPr>
-          <w:p>
-            <w:pPr>
-              <w:pStyle w:val="BodyText"/>
-              <w:tabs>
-                <w:tab w:val="left" w:pos="2274"/>
-              </w:tabs>
-              <w:spacing w:line="296" w:lineRule="exact"/>
-              <w:jc w:val="center"/>
-              <w:rPr>
-                <w:rFonts w:ascii="Times New Roman" w:hAnsi="Times New Roman" w:cs="Times New Roman"/>
-                <w:sz w:val="20"/>
-                <w:szCs w:val="20"/>
-              </w:rPr>
-            </w:pPr>
-          </w:p>
-        </w:tc>
-        <w:tc>
-          <w:tcPr>
-            <w:tcW w:w="1479" w:type="dxa"/>
-          </w:tcPr>
-          <w:p>
-            <w:pPr>
-              <w:pStyle w:val="BodyText"/>
-              <w:tabs>
-                <w:tab w:val="left" w:pos="2274"/>
-              </w:tabs>
-              <w:spacing w:line="296" w:lineRule="exact"/>
-              <w:jc w:val="center"/>
-              <w:rPr>
-                <w:rFonts w:ascii="Times New Roman" w:hAnsi="Times New Roman" w:cs="Times New Roman"/>
-                <w:sz w:val="20"/>
-                <w:szCs w:val="20"/>
-                <w:lang w:val="en-US"/>
-              </w:rPr>
-            </w:pPr>
-            <w:r>
-              <w:rPr>
-                <w:rFonts w:ascii="Times New Roman" w:hAnsi="Times New Roman" w:cs="Times New Roman"/>
-                <w:sz w:val="20"/>
-                <w:szCs w:val="20"/>
-                <w:lang w:val="en-US"/>
-              </w:rPr>
-              <w:t>Mahasiswa</w:t>
-            </w:r>
-          </w:p>
-        </w:tc>
-        <w:tc>
-          <w:tcPr>
-            <w:tcW w:w="1549" w:type="dxa"/>
-          </w:tcPr>
-          <w:p>
-            <w:pPr>
-              <w:pStyle w:val="BodyText"/>
-              <w:tabs>
-                <w:tab w:val="left" w:pos="2274"/>
-              </w:tabs>
-              <w:spacing w:line="296" w:lineRule="exact"/>
-              <w:rPr>
-                <w:rFonts w:ascii="Times New Roman" w:hAnsi="Times New Roman" w:cs="Times New Roman"/>
-                <w:sz w:val="20"/>
-                <w:szCs w:val="20"/>
+        <w:trPr>
+          <w:trHeight w:val="444"/>
+        </w:trPr>
+        <w:tc>
+          <w:tcPr>
+            <w:tcW w:w="526" w:type="dxa"/>
+          </w:tcPr>
+          <w:p>
+            <w:pPr>
+              <w:pStyle w:val="TableParagraph"/>
+              <w:rPr>
+                <w:rFonts w:ascii="Times New Roman"/>
+                <w:sz w:val="24"/>
+              </w:rPr>
+            </w:pPr>
+          </w:p>
+        </w:tc>
+        <w:tc>
+          <w:tcPr>
+            <w:tcW w:w="3299" w:type="dxa"/>
+          </w:tcPr>
+          <w:p>
+            <w:pPr>
+              <w:pStyle w:val="TableParagraph"/>
+              <w:rPr>
+                <w:rFonts w:ascii="Times New Roman"/>
+                <w:sz w:val="24"/>
+              </w:rPr>
+            </w:pPr>
+          </w:p>
+        </w:tc>
+        <w:tc>
+          <w:tcPr>
+            <w:tcW w:w="2195" w:type="dxa"/>
+          </w:tcPr>
+          <w:p>
+            <w:pPr>
+              <w:pStyle w:val="TableParagraph"/>
+              <w:rPr>
+                <w:rFonts w:ascii="Times New Roman"/>
+                <w:sz w:val="24"/>
+              </w:rPr>
+            </w:pPr>
+          </w:p>
+        </w:tc>
+        <w:tc>
+          <w:tcPr>
+            <w:tcW w:w="1559" w:type="dxa"/>
+          </w:tcPr>
+          <w:p>
+            <w:pPr>
+              <w:pStyle w:val="TableParagraph"/>
+              <w:rPr>
+                <w:rFonts w:ascii="Times New Roman"/>
+                <w:sz w:val="24"/>
+              </w:rPr>
+            </w:pPr>
+          </w:p>
+        </w:tc>
+        <w:tc>
+          <w:tcPr>
+            <w:tcW w:w="1960" w:type="dxa"/>
+          </w:tcPr>
+          <w:p>
+            <w:pPr>
+              <w:pStyle w:val="TableParagraph"/>
+              <w:rPr>
+                <w:rFonts w:ascii="Times New Roman"/>
+                <w:sz w:val="24"/>
               </w:rPr>
             </w:pPr>
           </w:p>
         </w:tc>
       </w:tr>
       <w:tr>
-        <w:tc>
-          <w:tcPr>
-            <w:tcW w:w="576" w:type="dxa"/>
-          </w:tcPr>
-          <w:p>
-            <w:pPr>
-              <w:pStyle w:val="BodyText"/>
-              <w:tabs>
-                <w:tab w:val="left" w:pos="2274"/>
-              </w:tabs>
-              <w:spacing w:line="296" w:lineRule="exact"/>
-              <w:jc w:val="center"/>
-              <w:rPr>
-                <w:rFonts w:ascii="Times New Roman" w:hAnsi="Times New Roman" w:cs="Times New Roman"/>
-                <w:sz w:val="20"/>
-                <w:szCs w:val="20"/>
-                <w:lang w:val="en-US"/>
-              </w:rPr>
-            </w:pPr>
-            <w:r>
-              <w:rPr>
-                <w:rFonts w:ascii="Times New Roman" w:hAnsi="Times New Roman" w:cs="Times New Roman"/>
-                <w:sz w:val="20"/>
-                <w:szCs w:val="20"/>
-                <w:lang w:val="en-US"/>
-              </w:rPr>
-              <w:t>11</w:t>
-            </w:r>
-          </w:p>
-        </w:tc>
-        <w:tc>
-          <w:tcPr>
-            <w:tcW w:w="3900" w:type="dxa"/>
-          </w:tcPr>
-          <w:p>
-            <w:pPr>
-              <w:pStyle w:val="BodyText"/>
-              <w:tabs>
-                <w:tab w:val="left" w:pos="2274"/>
-              </w:tabs>
-              <w:spacing w:line="296" w:lineRule="exact"/>
-              <w:rPr>
-                <w:rFonts w:ascii="Times New Roman" w:hAnsi="Times New Roman" w:cs="Times New Roman"/>
-                <w:sz w:val="20"/>
-                <w:szCs w:val="20"/>
-              </w:rPr>
-            </w:pPr>
-          </w:p>
-        </w:tc>
-        <w:tc>
-          <w:tcPr>
-            <w:tcW w:w="2135" w:type="dxa"/>
-            <w:vAlign w:val="center"/>
-          </w:tcPr>
-          <w:p>
-            <w:pPr>
-              <w:pStyle w:val="BodyText"/>
-              <w:tabs>
-                <w:tab w:val="left" w:pos="2274"/>
-              </w:tabs>
-              <w:spacing w:line="296" w:lineRule="exact"/>
-              <w:jc w:val="center"/>
-              <w:rPr>
-                <w:rFonts w:ascii="Times New Roman" w:hAnsi="Times New Roman" w:cs="Times New Roman"/>
-                <w:sz w:val="20"/>
-                <w:szCs w:val="20"/>
-              </w:rPr>
-            </w:pPr>
-          </w:p>
-        </w:tc>
-        <w:tc>
-          <w:tcPr>
-            <w:tcW w:w="1479" w:type="dxa"/>
-          </w:tcPr>
-          <w:p>
-            <w:pPr>
-              <w:pStyle w:val="BodyText"/>
-              <w:tabs>
-                <w:tab w:val="left" w:pos="2274"/>
-              </w:tabs>
-              <w:spacing w:line="296" w:lineRule="exact"/>
-              <w:jc w:val="center"/>
-              <w:rPr>
-                <w:rFonts w:ascii="Times New Roman" w:hAnsi="Times New Roman" w:cs="Times New Roman"/>
-                <w:sz w:val="20"/>
-                <w:szCs w:val="20"/>
-                <w:lang w:val="en-US"/>
-              </w:rPr>
-            </w:pPr>
-            <w:r>
-              <w:rPr>
-                <w:rFonts w:ascii="Times New Roman" w:hAnsi="Times New Roman" w:cs="Times New Roman"/>
-                <w:sz w:val="20"/>
-                <w:szCs w:val="20"/>
-                <w:lang w:val="en-US"/>
-              </w:rPr>
-              <w:t>Mahasiswa</w:t>
-            </w:r>
-          </w:p>
-        </w:tc>
-        <w:tc>
-          <w:tcPr>
-            <w:tcW w:w="1549" w:type="dxa"/>
-          </w:tcPr>
-          <w:p>
-            <w:pPr>
-              <w:pStyle w:val="BodyText"/>
-              <w:tabs>
-                <w:tab w:val="left" w:pos="2274"/>
-              </w:tabs>
-              <w:spacing w:line="296" w:lineRule="exact"/>
-              <w:rPr>
-                <w:rFonts w:ascii="Times New Roman" w:hAnsi="Times New Roman" w:cs="Times New Roman"/>
-                <w:sz w:val="20"/>
-                <w:szCs w:val="20"/>
+        <w:trPr>
+          <w:trHeight w:val="446"/>
+        </w:trPr>
+        <w:tc>
+          <w:tcPr>
+            <w:tcW w:w="526" w:type="dxa"/>
+          </w:tcPr>
+          <w:p>
+            <w:pPr>
+              <w:pStyle w:val="TableParagraph"/>
+              <w:rPr>
+                <w:rFonts w:ascii="Times New Roman"/>
+                <w:sz w:val="24"/>
+              </w:rPr>
+            </w:pPr>
+          </w:p>
+        </w:tc>
+        <w:tc>
+          <w:tcPr>
+            <w:tcW w:w="3299" w:type="dxa"/>
+          </w:tcPr>
+          <w:p>
+            <w:pPr>
+              <w:pStyle w:val="TableParagraph"/>
+              <w:rPr>
+                <w:rFonts w:ascii="Times New Roman"/>
+                <w:sz w:val="24"/>
+              </w:rPr>
+            </w:pPr>
+          </w:p>
+        </w:tc>
+        <w:tc>
+          <w:tcPr>
+            <w:tcW w:w="2195" w:type="dxa"/>
+          </w:tcPr>
+          <w:p>
+            <w:pPr>
+              <w:pStyle w:val="TableParagraph"/>
+              <w:rPr>
+                <w:rFonts w:ascii="Times New Roman"/>
+                <w:sz w:val="24"/>
+              </w:rPr>
+            </w:pPr>
+          </w:p>
+        </w:tc>
+        <w:tc>
+          <w:tcPr>
+            <w:tcW w:w="1559" w:type="dxa"/>
+          </w:tcPr>
+          <w:p>
+            <w:pPr>
+              <w:pStyle w:val="TableParagraph"/>
+              <w:rPr>
+                <w:rFonts w:ascii="Times New Roman"/>
+                <w:sz w:val="24"/>
+              </w:rPr>
+            </w:pPr>
+          </w:p>
+        </w:tc>
+        <w:tc>
+          <w:tcPr>
+            <w:tcW w:w="1960" w:type="dxa"/>
+          </w:tcPr>
+          <w:p>
+            <w:pPr>
+              <w:pStyle w:val="TableParagraph"/>
+              <w:rPr>
+                <w:rFonts w:ascii="Times New Roman"/>
+                <w:sz w:val="24"/>
               </w:rPr>
             </w:pPr>
           </w:p>
         </w:tc>
       </w:tr>
       <w:tr>
-        <w:tc>
-          <w:tcPr>
-            <w:tcW w:w="576" w:type="dxa"/>
-          </w:tcPr>
-          <w:p>
-            <w:pPr>
-              <w:pStyle w:val="BodyText"/>
-              <w:tabs>
-                <w:tab w:val="left" w:pos="2274"/>
-              </w:tabs>
-              <w:spacing w:line="296" w:lineRule="exact"/>
-              <w:jc w:val="center"/>
-              <w:rPr>
-                <w:rFonts w:ascii="Times New Roman" w:hAnsi="Times New Roman" w:cs="Times New Roman"/>
-                <w:sz w:val="20"/>
-                <w:szCs w:val="20"/>
-                <w:lang w:val="en-US"/>
-              </w:rPr>
-            </w:pPr>
-            <w:r>
-              <w:rPr>
-                <w:rFonts w:ascii="Times New Roman" w:hAnsi="Times New Roman" w:cs="Times New Roman"/>
-                <w:sz w:val="20"/>
-                <w:szCs w:val="20"/>
-                <w:lang w:val="en-US"/>
-              </w:rPr>
-              <w:t>12</w:t>
-            </w:r>
-          </w:p>
-        </w:tc>
-        <w:tc>
-          <w:tcPr>
-            <w:tcW w:w="3900" w:type="dxa"/>
-          </w:tcPr>
-          <w:p>
-            <w:pPr>
-              <w:pStyle w:val="BodyText"/>
-              <w:tabs>
-                <w:tab w:val="left" w:pos="2274"/>
-              </w:tabs>
-              <w:spacing w:line="296" w:lineRule="exact"/>
-              <w:rPr>
-                <w:rFonts w:ascii="Times New Roman" w:hAnsi="Times New Roman" w:cs="Times New Roman"/>
-                <w:sz w:val="20"/>
-                <w:szCs w:val="20"/>
-              </w:rPr>
-            </w:pPr>
-          </w:p>
-        </w:tc>
-        <w:tc>
-          <w:tcPr>
-            <w:tcW w:w="2135" w:type="dxa"/>
-            <w:vAlign w:val="center"/>
-          </w:tcPr>
-          <w:p>
-            <w:pPr>
-              <w:pStyle w:val="BodyText"/>
-              <w:tabs>
-                <w:tab w:val="left" w:pos="2274"/>
-              </w:tabs>
-              <w:spacing w:line="296" w:lineRule="exact"/>
-              <w:jc w:val="center"/>
-              <w:rPr>
-                <w:rFonts w:ascii="Times New Roman" w:hAnsi="Times New Roman" w:cs="Times New Roman"/>
-                <w:sz w:val="20"/>
-                <w:szCs w:val="20"/>
-              </w:rPr>
-            </w:pPr>
-          </w:p>
-        </w:tc>
-        <w:tc>
-          <w:tcPr>
-            <w:tcW w:w="1479" w:type="dxa"/>
-          </w:tcPr>
-          <w:p>
-            <w:pPr>
-              <w:pStyle w:val="BodyText"/>
-              <w:tabs>
-                <w:tab w:val="left" w:pos="2274"/>
-              </w:tabs>
-              <w:spacing w:line="296" w:lineRule="exact"/>
-              <w:jc w:val="center"/>
-              <w:rPr>
-                <w:rFonts w:ascii="Times New Roman" w:hAnsi="Times New Roman" w:cs="Times New Roman"/>
-                <w:sz w:val="20"/>
-                <w:szCs w:val="20"/>
-                <w:lang w:val="en-US"/>
-              </w:rPr>
-            </w:pPr>
-            <w:r>
-              <w:rPr>
-                <w:rFonts w:ascii="Times New Roman" w:hAnsi="Times New Roman" w:cs="Times New Roman"/>
-                <w:sz w:val="20"/>
-                <w:szCs w:val="20"/>
-                <w:lang w:val="en-US"/>
-              </w:rPr>
-              <w:t>Mahasiswa</w:t>
-            </w:r>
-          </w:p>
-        </w:tc>
-        <w:tc>
-          <w:tcPr>
-            <w:tcW w:w="1549" w:type="dxa"/>
-          </w:tcPr>
-          <w:p>
-            <w:pPr>
-              <w:pStyle w:val="BodyText"/>
-              <w:tabs>
-                <w:tab w:val="left" w:pos="2274"/>
-              </w:tabs>
-              <w:spacing w:line="296" w:lineRule="exact"/>
-              <w:rPr>
-                <w:rFonts w:ascii="Times New Roman" w:hAnsi="Times New Roman" w:cs="Times New Roman"/>
-                <w:sz w:val="20"/>
-                <w:szCs w:val="20"/>
+        <w:trPr>
+          <w:trHeight w:val="446"/>
+        </w:trPr>
+        <w:tc>
+          <w:tcPr>
+            <w:tcW w:w="526" w:type="dxa"/>
+          </w:tcPr>
+          <w:p>
+            <w:pPr>
+              <w:pStyle w:val="TableParagraph"/>
+              <w:rPr>
+                <w:rFonts w:ascii="Times New Roman"/>
+                <w:sz w:val="24"/>
+              </w:rPr>
+            </w:pPr>
+          </w:p>
+        </w:tc>
+        <w:tc>
+          <w:tcPr>
+            <w:tcW w:w="3299" w:type="dxa"/>
+          </w:tcPr>
+          <w:p>
+            <w:pPr>
+              <w:pStyle w:val="TableParagraph"/>
+              <w:rPr>
+                <w:rFonts w:ascii="Times New Roman"/>
+                <w:sz w:val="24"/>
+              </w:rPr>
+            </w:pPr>
+          </w:p>
+        </w:tc>
+        <w:tc>
+          <w:tcPr>
+            <w:tcW w:w="2195" w:type="dxa"/>
+          </w:tcPr>
+          <w:p>
+            <w:pPr>
+              <w:pStyle w:val="TableParagraph"/>
+              <w:rPr>
+                <w:rFonts w:ascii="Times New Roman"/>
+                <w:sz w:val="24"/>
+              </w:rPr>
+            </w:pPr>
+          </w:p>
+        </w:tc>
+        <w:tc>
+          <w:tcPr>
+            <w:tcW w:w="1559" w:type="dxa"/>
+          </w:tcPr>
+          <w:p>
+            <w:pPr>
+              <w:pStyle w:val="TableParagraph"/>
+              <w:rPr>
+                <w:rFonts w:ascii="Times New Roman"/>
+                <w:sz w:val="24"/>
+              </w:rPr>
+            </w:pPr>
+          </w:p>
+        </w:tc>
+        <w:tc>
+          <w:tcPr>
+            <w:tcW w:w="1960" w:type="dxa"/>
+          </w:tcPr>
+          <w:p>
+            <w:pPr>
+              <w:pStyle w:val="TableParagraph"/>
+              <w:rPr>
+                <w:rFonts w:ascii="Times New Roman"/>
+                <w:sz w:val="24"/>
               </w:rPr>
             </w:pPr>
           </w:p>
         </w:tc>
       </w:tr>
       <w:tr>
-        <w:tc>
-          <w:tcPr>
-            <w:tcW w:w="576" w:type="dxa"/>
-          </w:tcPr>
-          <w:p>
-            <w:pPr>
-              <w:pStyle w:val="BodyText"/>
-              <w:tabs>
-                <w:tab w:val="left" w:pos="2274"/>
-              </w:tabs>
-              <w:spacing w:line="296" w:lineRule="exact"/>
-              <w:jc w:val="center"/>
-              <w:rPr>
-                <w:rFonts w:ascii="Times New Roman" w:hAnsi="Times New Roman" w:cs="Times New Roman"/>
-                <w:sz w:val="20"/>
-                <w:szCs w:val="20"/>
-                <w:lang w:val="en-US"/>
-              </w:rPr>
-            </w:pPr>
-            <w:r>
-              <w:rPr>
-                <w:rFonts w:ascii="Times New Roman" w:hAnsi="Times New Roman" w:cs="Times New Roman"/>
-                <w:sz w:val="20"/>
-                <w:szCs w:val="20"/>
-                <w:lang w:val="en-US"/>
-              </w:rPr>
-              <w:t>13</w:t>
-            </w:r>
-          </w:p>
-        </w:tc>
-        <w:tc>
-          <w:tcPr>
-            <w:tcW w:w="3900" w:type="dxa"/>
-          </w:tcPr>
-          <w:p>
-            <w:pPr>
-              <w:pStyle w:val="BodyText"/>
-              <w:tabs>
-                <w:tab w:val="left" w:pos="2274"/>
-              </w:tabs>
-              <w:spacing w:line="296" w:lineRule="exact"/>
-              <w:rPr>
-                <w:rFonts w:ascii="Times New Roman" w:hAnsi="Times New Roman" w:cs="Times New Roman"/>
-                <w:sz w:val="20"/>
-                <w:szCs w:val="20"/>
-              </w:rPr>
-            </w:pPr>
-          </w:p>
-        </w:tc>
-        <w:tc>
-          <w:tcPr>
-            <w:tcW w:w="2135" w:type="dxa"/>
-            <w:vAlign w:val="center"/>
-          </w:tcPr>
-          <w:p>
-            <w:pPr>
-              <w:pStyle w:val="BodyText"/>
-              <w:tabs>
-                <w:tab w:val="left" w:pos="2274"/>
-              </w:tabs>
-              <w:spacing w:line="296" w:lineRule="exact"/>
-              <w:jc w:val="center"/>
-              <w:rPr>
-                <w:rFonts w:ascii="Times New Roman" w:hAnsi="Times New Roman" w:cs="Times New Roman"/>
-                <w:sz w:val="20"/>
-                <w:szCs w:val="20"/>
-              </w:rPr>
-            </w:pPr>
-          </w:p>
-        </w:tc>
-        <w:tc>
-          <w:tcPr>
-            <w:tcW w:w="1479" w:type="dxa"/>
-          </w:tcPr>
-          <w:p>
-            <w:pPr>
-              <w:pStyle w:val="BodyText"/>
-              <w:tabs>
-                <w:tab w:val="left" w:pos="2274"/>
-              </w:tabs>
-              <w:spacing w:line="296" w:lineRule="exact"/>
-              <w:jc w:val="center"/>
-              <w:rPr>
-                <w:rFonts w:ascii="Times New Roman" w:hAnsi="Times New Roman" w:cs="Times New Roman"/>
-                <w:sz w:val="20"/>
-                <w:szCs w:val="20"/>
-                <w:lang w:val="en-US"/>
-              </w:rPr>
-            </w:pPr>
-            <w:r>
-              <w:rPr>
-                <w:rFonts w:ascii="Times New Roman" w:hAnsi="Times New Roman" w:cs="Times New Roman"/>
-                <w:sz w:val="20"/>
-                <w:szCs w:val="20"/>
-                <w:lang w:val="en-US"/>
-              </w:rPr>
-              <w:t>Mahasiswa</w:t>
-            </w:r>
-          </w:p>
-        </w:tc>
-        <w:tc>
-          <w:tcPr>
-            <w:tcW w:w="1549" w:type="dxa"/>
-          </w:tcPr>
-          <w:p>
-            <w:pPr>
-              <w:pStyle w:val="BodyText"/>
-              <w:tabs>
-                <w:tab w:val="left" w:pos="2274"/>
-              </w:tabs>
-              <w:spacing w:line="296" w:lineRule="exact"/>
-              <w:rPr>
-                <w:rFonts w:ascii="Times New Roman" w:hAnsi="Times New Roman" w:cs="Times New Roman"/>
-                <w:sz w:val="20"/>
-                <w:szCs w:val="20"/>
+        <w:trPr>
+          <w:trHeight w:val="443"/>
+        </w:trPr>
+        <w:tc>
+          <w:tcPr>
+            <w:tcW w:w="526" w:type="dxa"/>
+          </w:tcPr>
+          <w:p>
+            <w:pPr>
+              <w:pStyle w:val="TableParagraph"/>
+              <w:rPr>
+                <w:rFonts w:ascii="Times New Roman"/>
+                <w:sz w:val="24"/>
+              </w:rPr>
+            </w:pPr>
+          </w:p>
+        </w:tc>
+        <w:tc>
+          <w:tcPr>
+            <w:tcW w:w="3299" w:type="dxa"/>
+          </w:tcPr>
+          <w:p>
+            <w:pPr>
+              <w:pStyle w:val="TableParagraph"/>
+              <w:rPr>
+                <w:rFonts w:ascii="Times New Roman"/>
+                <w:sz w:val="24"/>
+              </w:rPr>
+            </w:pPr>
+          </w:p>
+        </w:tc>
+        <w:tc>
+          <w:tcPr>
+            <w:tcW w:w="2195" w:type="dxa"/>
+          </w:tcPr>
+          <w:p>
+            <w:pPr>
+              <w:pStyle w:val="TableParagraph"/>
+              <w:rPr>
+                <w:rFonts w:ascii="Times New Roman"/>
+                <w:sz w:val="24"/>
+              </w:rPr>
+            </w:pPr>
+          </w:p>
+        </w:tc>
+        <w:tc>
+          <w:tcPr>
+            <w:tcW w:w="1559" w:type="dxa"/>
+          </w:tcPr>
+          <w:p>
+            <w:pPr>
+              <w:pStyle w:val="TableParagraph"/>
+              <w:rPr>
+                <w:rFonts w:ascii="Times New Roman"/>
+                <w:sz w:val="24"/>
+              </w:rPr>
+            </w:pPr>
+          </w:p>
+        </w:tc>
+        <w:tc>
+          <w:tcPr>
+            <w:tcW w:w="1960" w:type="dxa"/>
+          </w:tcPr>
+          <w:p>
+            <w:pPr>
+              <w:pStyle w:val="TableParagraph"/>
+              <w:rPr>
+                <w:rFonts w:ascii="Times New Roman"/>
+                <w:sz w:val="24"/>
               </w:rPr>
             </w:pPr>
           </w:p>
         </w:tc>
       </w:tr>
       <w:tr>
-        <w:tc>
-          <w:tcPr>
-            <w:tcW w:w="576" w:type="dxa"/>
-          </w:tcPr>
-          <w:p>
-            <w:pPr>
-              <w:pStyle w:val="BodyText"/>
-              <w:tabs>
-                <w:tab w:val="left" w:pos="2274"/>
-              </w:tabs>
-              <w:spacing w:line="296" w:lineRule="exact"/>
-              <w:jc w:val="center"/>
-              <w:rPr>
-                <w:rFonts w:ascii="Times New Roman" w:hAnsi="Times New Roman" w:cs="Times New Roman"/>
-                <w:sz w:val="20"/>
-                <w:szCs w:val="20"/>
-                <w:lang w:val="en-US"/>
-              </w:rPr>
-            </w:pPr>
-            <w:r>
-              <w:rPr>
-                <w:rFonts w:ascii="Times New Roman" w:hAnsi="Times New Roman" w:cs="Times New Roman"/>
-                <w:sz w:val="20"/>
-                <w:szCs w:val="20"/>
-                <w:lang w:val="en-US"/>
-              </w:rPr>
-              <w:t>14</w:t>
-            </w:r>
-          </w:p>
-        </w:tc>
-        <w:tc>
-          <w:tcPr>
-            <w:tcW w:w="3900" w:type="dxa"/>
-          </w:tcPr>
-          <w:p>
-            <w:pPr>
-              <w:pStyle w:val="BodyText"/>
-              <w:tabs>
-                <w:tab w:val="left" w:pos="2274"/>
-              </w:tabs>
-              <w:spacing w:line="296" w:lineRule="exact"/>
-              <w:rPr>
-                <w:rFonts w:ascii="Times New Roman" w:hAnsi="Times New Roman" w:cs="Times New Roman"/>
-                <w:sz w:val="20"/>
-                <w:szCs w:val="20"/>
-              </w:rPr>
-            </w:pPr>
-          </w:p>
-        </w:tc>
-        <w:tc>
-          <w:tcPr>
-            <w:tcW w:w="2135" w:type="dxa"/>
-            <w:vAlign w:val="center"/>
-          </w:tcPr>
-          <w:p>
-            <w:pPr>
-              <w:pStyle w:val="BodyText"/>
-              <w:tabs>
-                <w:tab w:val="left" w:pos="2274"/>
-              </w:tabs>
-              <w:spacing w:line="296" w:lineRule="exact"/>
-              <w:jc w:val="center"/>
-              <w:rPr>
-                <w:rFonts w:ascii="Times New Roman" w:hAnsi="Times New Roman" w:cs="Times New Roman"/>
-                <w:sz w:val="20"/>
-                <w:szCs w:val="20"/>
-              </w:rPr>
-            </w:pPr>
-          </w:p>
-        </w:tc>
-        <w:tc>
-          <w:tcPr>
-            <w:tcW w:w="1479" w:type="dxa"/>
-          </w:tcPr>
-          <w:p>
-            <w:pPr>
-              <w:pStyle w:val="BodyText"/>
-              <w:tabs>
-                <w:tab w:val="left" w:pos="2274"/>
-              </w:tabs>
-              <w:spacing w:line="296" w:lineRule="exact"/>
-              <w:jc w:val="center"/>
-              <w:rPr>
-                <w:rFonts w:ascii="Times New Roman" w:hAnsi="Times New Roman" w:cs="Times New Roman"/>
-                <w:sz w:val="20"/>
-                <w:szCs w:val="20"/>
-                <w:lang w:val="en-US"/>
-              </w:rPr>
-            </w:pPr>
-            <w:r>
-              <w:rPr>
-                <w:rFonts w:ascii="Times New Roman" w:hAnsi="Times New Roman" w:cs="Times New Roman"/>
-                <w:sz w:val="20"/>
-                <w:szCs w:val="20"/>
-                <w:lang w:val="en-US"/>
-              </w:rPr>
-              <w:t>Mahasiswa</w:t>
-            </w:r>
-          </w:p>
-        </w:tc>
-        <w:tc>
-          <w:tcPr>
-            <w:tcW w:w="1549" w:type="dxa"/>
-          </w:tcPr>
-          <w:p>
-            <w:pPr>
-              <w:pStyle w:val="BodyText"/>
-              <w:tabs>
-                <w:tab w:val="left" w:pos="2274"/>
-              </w:tabs>
-              <w:spacing w:line="296" w:lineRule="exact"/>
-              <w:rPr>
-                <w:rFonts w:ascii="Times New Roman" w:hAnsi="Times New Roman" w:cs="Times New Roman"/>
-                <w:sz w:val="20"/>
-                <w:szCs w:val="20"/>
+        <w:trPr>
+          <w:trHeight w:val="446"/>
+        </w:trPr>
+        <w:tc>
+          <w:tcPr>
+            <w:tcW w:w="526" w:type="dxa"/>
+          </w:tcPr>
+          <w:p>
+            <w:pPr>
+              <w:pStyle w:val="TableParagraph"/>
+              <w:rPr>
+                <w:rFonts w:ascii="Times New Roman"/>
+                <w:sz w:val="24"/>
+              </w:rPr>
+            </w:pPr>
+          </w:p>
+        </w:tc>
+        <w:tc>
+          <w:tcPr>
+            <w:tcW w:w="3299" w:type="dxa"/>
+          </w:tcPr>
+          <w:p>
+            <w:pPr>
+              <w:pStyle w:val="TableParagraph"/>
+              <w:rPr>
+                <w:rFonts w:ascii="Times New Roman"/>
+                <w:sz w:val="24"/>
+              </w:rPr>
+            </w:pPr>
+          </w:p>
+        </w:tc>
+        <w:tc>
+          <w:tcPr>
+            <w:tcW w:w="2195" w:type="dxa"/>
+          </w:tcPr>
+          <w:p>
+            <w:pPr>
+              <w:pStyle w:val="TableParagraph"/>
+              <w:rPr>
+                <w:rFonts w:ascii="Times New Roman"/>
+                <w:sz w:val="24"/>
+              </w:rPr>
+            </w:pPr>
+          </w:p>
+        </w:tc>
+        <w:tc>
+          <w:tcPr>
+            <w:tcW w:w="1559" w:type="dxa"/>
+          </w:tcPr>
+          <w:p>
+            <w:pPr>
+              <w:pStyle w:val="TableParagraph"/>
+              <w:rPr>
+                <w:rFonts w:ascii="Times New Roman"/>
+                <w:sz w:val="24"/>
+              </w:rPr>
+            </w:pPr>
+          </w:p>
+        </w:tc>
+        <w:tc>
+          <w:tcPr>
+            <w:tcW w:w="1960" w:type="dxa"/>
+          </w:tcPr>
+          <w:p>
+            <w:pPr>
+              <w:pStyle w:val="TableParagraph"/>
+              <w:rPr>
+                <w:rFonts w:ascii="Times New Roman"/>
+                <w:sz w:val="24"/>
+              </w:rPr>
+            </w:pPr>
+          </w:p>
+        </w:tc>
+      </w:tr>
+      <w:tr>
+        <w:trPr>
+          <w:trHeight w:val="443"/>
+        </w:trPr>
+        <w:tc>
+          <w:tcPr>
+            <w:tcW w:w="526" w:type="dxa"/>
+          </w:tcPr>
+          <w:p>
+            <w:pPr>
+              <w:pStyle w:val="TableParagraph"/>
+              <w:rPr>
+                <w:rFonts w:ascii="Times New Roman"/>
+                <w:sz w:val="24"/>
+              </w:rPr>
+            </w:pPr>
+          </w:p>
+        </w:tc>
+        <w:tc>
+          <w:tcPr>
+            <w:tcW w:w="3299" w:type="dxa"/>
+          </w:tcPr>
+          <w:p>
+            <w:pPr>
+              <w:pStyle w:val="TableParagraph"/>
+              <w:rPr>
+                <w:rFonts w:ascii="Times New Roman"/>
+                <w:sz w:val="24"/>
+              </w:rPr>
+            </w:pPr>
+          </w:p>
+        </w:tc>
+        <w:tc>
+          <w:tcPr>
+            <w:tcW w:w="2195" w:type="dxa"/>
+          </w:tcPr>
+          <w:p>
+            <w:pPr>
+              <w:pStyle w:val="TableParagraph"/>
+              <w:rPr>
+                <w:rFonts w:ascii="Times New Roman"/>
+                <w:sz w:val="24"/>
+              </w:rPr>
+            </w:pPr>
+          </w:p>
+        </w:tc>
+        <w:tc>
+          <w:tcPr>
+            <w:tcW w:w="1559" w:type="dxa"/>
+          </w:tcPr>
+          <w:p>
+            <w:pPr>
+              <w:pStyle w:val="TableParagraph"/>
+              <w:rPr>
+                <w:rFonts w:ascii="Times New Roman"/>
+                <w:sz w:val="24"/>
+              </w:rPr>
+            </w:pPr>
+          </w:p>
+        </w:tc>
+        <w:tc>
+          <w:tcPr>
+            <w:tcW w:w="1960" w:type="dxa"/>
+          </w:tcPr>
+          <w:p>
+            <w:pPr>
+              <w:pStyle w:val="TableParagraph"/>
+              <w:rPr>
+                <w:rFonts w:ascii="Times New Roman"/>
+                <w:sz w:val="24"/>
+              </w:rPr>
+            </w:pPr>
+          </w:p>
+        </w:tc>
+      </w:tr>
+      <w:tr>
+        <w:trPr>
+          <w:trHeight w:val="445"/>
+        </w:trPr>
+        <w:tc>
+          <w:tcPr>
+            <w:tcW w:w="526" w:type="dxa"/>
+          </w:tcPr>
+          <w:p>
+            <w:pPr>
+              <w:pStyle w:val="TableParagraph"/>
+              <w:rPr>
+                <w:rFonts w:ascii="Times New Roman"/>
+                <w:sz w:val="24"/>
+              </w:rPr>
+            </w:pPr>
+          </w:p>
+        </w:tc>
+        <w:tc>
+          <w:tcPr>
+            <w:tcW w:w="3299" w:type="dxa"/>
+          </w:tcPr>
+          <w:p>
+            <w:pPr>
+              <w:pStyle w:val="TableParagraph"/>
+              <w:rPr>
+                <w:rFonts w:ascii="Times New Roman"/>
+                <w:sz w:val="24"/>
+              </w:rPr>
+            </w:pPr>
+          </w:p>
+        </w:tc>
+        <w:tc>
+          <w:tcPr>
+            <w:tcW w:w="2195" w:type="dxa"/>
+          </w:tcPr>
+          <w:p>
+            <w:pPr>
+              <w:pStyle w:val="TableParagraph"/>
+              <w:rPr>
+                <w:rFonts w:ascii="Times New Roman"/>
+                <w:sz w:val="24"/>
+              </w:rPr>
+            </w:pPr>
+          </w:p>
+        </w:tc>
+        <w:tc>
+          <w:tcPr>
+            <w:tcW w:w="1559" w:type="dxa"/>
+          </w:tcPr>
+          <w:p>
+            <w:pPr>
+              <w:pStyle w:val="TableParagraph"/>
+              <w:rPr>
+                <w:rFonts w:ascii="Times New Roman"/>
+                <w:sz w:val="24"/>
+              </w:rPr>
+            </w:pPr>
+          </w:p>
+        </w:tc>
+        <w:tc>
+          <w:tcPr>
+            <w:tcW w:w="1960" w:type="dxa"/>
+          </w:tcPr>
+          <w:p>
+            <w:pPr>
+              <w:pStyle w:val="TableParagraph"/>
+              <w:rPr>
+                <w:rFonts w:ascii="Times New Roman"/>
+                <w:sz w:val="24"/>
               </w:rPr>
             </w:pPr>
           </w:p>
@@ -17993,8 +17169,8 @@
         <w:pStyle w:val="BodyText"/>
         <w:ind w:left="5077"/>
       </w:pPr>
-      <w:hyperlink r:id="rId30" w:history="1">
-        <w:hyperlink r:id="rId31" w:history="1">
+      <w:hyperlink r:id="rId27" w:history="1">
+        <w:hyperlink r:id="rId28" w:history="1">
           <w:r>
             <w:rPr>
               <w:rStyle w:val="Hyperlink"/>
@@ -20896,6 +20072,7 @@
   <w:style w:type="paragraph" w:default="1" w:styleId="Normal">
     <w:name w:val="Normal"/>
     <w:qFormat/>
+    <w:rsid w:val="00105F0E"/>
     <w:rPr>
       <w:rFonts w:ascii="Palatino Linotype" w:eastAsia="Palatino Linotype" w:hAnsi="Palatino Linotype" w:cs="Palatino Linotype"/>
       <w:lang w:val="id"/>
@@ -20920,6 +20097,7 @@
   <w:style w:type="character" w:default="1" w:styleId="DefaultParagraphFont">
     <w:name w:val="Default Paragraph Font"/>
     <w:uiPriority w:val="1"/>
+    <w:semiHidden/>
     <w:unhideWhenUsed/>
   </w:style>
   <w:style w:type="table" w:default="1" w:styleId="TableNormal">
